--- a/Belcan_India_Offer_Letter_Variable_Pay_Template.docx
+++ b/Belcan_India_Offer_Letter_Variable_Pay_Template.docx
@@ -61,59 +61,30 @@
       </w:r>
     </w:p>
     <w:p>
-      <w:pPr>
-        <w:rPr>
-          <w:b/>
-        </w:rPr>
-      </w:pPr>
-      <w:r>
-        <w:rPr>
-          <w:b/>
-        </w:rPr>
+      <w:r>
         <w:t>Dea</w:t>
       </w:r>
       <w:r>
-        <w:rPr>
-          <w:b/>
-        </w:rPr>
         <w:t>r</w:t>
       </w:r>
       <w:r>
-        <w:rPr>
-          <w:b/>
-        </w:rPr>
-        <w:t xml:space="preserve"> </w:t>
-      </w:r>
-      <w:r>
-        <w:rPr>
-          <w:b/>
-        </w:rPr>
+        <w:t xml:space="preserve"> </w:t>
+      </w:r>
+      <w:r>
         <w:t>{{</w:t>
       </w:r>
       <w:bookmarkStart w:id="2" w:name="OLE_LINK81"/>
       <w:r>
-        <w:rPr>
-          <w:b/>
-        </w:rPr>
         <w:t>var</w:t>
       </w:r>
       <w:r>
-        <w:rPr>
-          <w:b/>
-        </w:rPr>
         <w:t>Name</w:t>
       </w:r>
       <w:bookmarkEnd w:id="2"/>
       <w:r>
-        <w:rPr>
-          <w:b/>
-        </w:rPr>
         <w:t>}}</w:t>
       </w:r>
       <w:r>
-        <w:rPr>
-          <w:b/>
-        </w:rPr>
         <w:t>,</w:t>
       </w:r>
     </w:p>
@@ -210,12 +181,18 @@
         <w:t xml:space="preserve"> </w:t>
       </w:r>
       <w:r>
+        <w:rPr>
+          <w:b/>
+        </w:rPr>
         <w:t>{{</w:t>
       </w:r>
       <w:bookmarkStart w:id="3" w:name="OLE_LINK1"/>
       <w:bookmarkStart w:id="4" w:name="OLE_LINK2"/>
       <w:bookmarkStart w:id="5" w:name="OLE_LINK79"/>
       <w:r>
+        <w:rPr>
+          <w:b/>
+        </w:rPr>
         <w:t>var</w:t>
       </w:r>
       <w:r>
@@ -4358,12 +4335,10 @@
         </w:rPr>
         <w:t>MonthIncentive</w:t>
       </w:r>
-      <w:bookmarkStart w:id="44" w:name="_GoBack"/>
       <w:bookmarkEnd w:id="40"/>
       <w:bookmarkEnd w:id="41"/>
       <w:bookmarkEnd w:id="42"/>
       <w:bookmarkEnd w:id="43"/>
-      <w:bookmarkEnd w:id="44"/>
       <w:r>
         <w:rPr>
           <w:rFonts w:ascii="Consolas" w:hAnsi="Consolas"/>
@@ -6017,7 +5992,10 @@
     <w:sectPr>
       <w:headerReference w:type="even" r:id="rId10"/>
       <w:headerReference w:type="default" r:id="rId11"/>
-      <w:headerReference w:type="first" r:id="rId12"/>
+      <w:footerReference w:type="even" r:id="rId12"/>
+      <w:footerReference w:type="default" r:id="rId13"/>
+      <w:headerReference w:type="first" r:id="rId14"/>
+      <w:footerReference w:type="first" r:id="rId15"/>
       <w:pgSz w:w="11906" w:h="16838"/>
       <w:pgMar w:top="2226" w:right="1413" w:bottom="1272" w:left="1416" w:header="653" w:footer="720" w:gutter="0"/>
       <w:cols w:space="720"/>
@@ -6049,6 +6027,36 @@
     </w:p>
   </w:endnote>
 </w:endnotes>
+</file>
+
+<file path=word/footer1.xml><?xml version="1.0" encoding="utf-8"?>
+<w:ftr xmlns:wpc="http://schemas.microsoft.com/office/word/2010/wordprocessingCanvas" xmlns:cx="http://schemas.microsoft.com/office/drawing/2014/chartex" xmlns:cx1="http://schemas.microsoft.com/office/drawing/2015/9/8/chartex" xmlns:cx2="http://schemas.microsoft.com/office/drawing/2015/10/21/chartex" xmlns:cx3="http://schemas.microsoft.com/office/drawing/2016/5/9/chartex" xmlns:cx4="http://schemas.microsoft.com/office/drawing/2016/5/10/chartex" xmlns:cx5="http://schemas.microsoft.com/office/drawing/2016/5/11/chartex" xmlns:cx6="http://schemas.microsoft.com/office/drawing/2016/5/12/chartex" xmlns:cx7="http://schemas.microsoft.com/office/drawing/2016/5/13/chartex" xmlns:cx8="http://schemas.microsoft.com/office/drawing/2016/5/14/chartex" xmlns:mc="http://schemas.openxmlformats.org/markup-compatibility/2006" xmlns:aink="http://schemas.microsoft.com/office/drawing/2016/ink" xmlns:am3d="http://schemas.microsoft.com/office/drawing/2017/model3d" xmlns:o="urn:schemas-microsoft-com:office:office" xmlns:r="http://schemas.openxmlformats.org/officeDocument/2006/relationships" xmlns:m="http://schemas.openxmlformats.org/officeDocument/2006/math" xmlns:v="urn:schemas-microsoft-com:vml" xmlns:wp14="http://schemas.microsoft.com/office/word/2010/wordprocessingDrawing" xmlns:wp="http://schemas.openxmlformats.org/drawingml/2006/wordprocessingDrawing" xmlns:w10="urn:schemas-microsoft-com:office:word" xmlns:w="http://schemas.openxmlformats.org/wordprocessingml/2006/main" xmlns:w14="http://schemas.microsoft.com/office/word/2010/wordml" xmlns:w15="http://schemas.microsoft.com/office/word/2012/wordml" xmlns:w16cid="http://schemas.microsoft.com/office/word/2016/wordml/cid" xmlns:w16se="http://schemas.microsoft.com/office/word/2015/wordml/symex" xmlns:wpg="http://schemas.microsoft.com/office/word/2010/wordprocessingGroup" xmlns:wpi="http://schemas.microsoft.com/office/word/2010/wordprocessingInk" xmlns:wne="http://schemas.microsoft.com/office/word/2006/wordml" xmlns:wps="http://schemas.microsoft.com/office/word/2010/wordprocessingShape" mc:Ignorable="w14 w15 w16se w16cid wp14">
+  <w:p>
+    <w:pPr>
+      <w:pStyle w:val="Footer"/>
+    </w:pPr>
+  </w:p>
+</w:ftr>
+</file>
+
+<file path=word/footer2.xml><?xml version="1.0" encoding="utf-8"?>
+<w:ftr xmlns:wpc="http://schemas.microsoft.com/office/word/2010/wordprocessingCanvas" xmlns:cx="http://schemas.microsoft.com/office/drawing/2014/chartex" xmlns:cx1="http://schemas.microsoft.com/office/drawing/2015/9/8/chartex" xmlns:cx2="http://schemas.microsoft.com/office/drawing/2015/10/21/chartex" xmlns:cx3="http://schemas.microsoft.com/office/drawing/2016/5/9/chartex" xmlns:cx4="http://schemas.microsoft.com/office/drawing/2016/5/10/chartex" xmlns:cx5="http://schemas.microsoft.com/office/drawing/2016/5/11/chartex" xmlns:cx6="http://schemas.microsoft.com/office/drawing/2016/5/12/chartex" xmlns:cx7="http://schemas.microsoft.com/office/drawing/2016/5/13/chartex" xmlns:cx8="http://schemas.microsoft.com/office/drawing/2016/5/14/chartex" xmlns:mc="http://schemas.openxmlformats.org/markup-compatibility/2006" xmlns:aink="http://schemas.microsoft.com/office/drawing/2016/ink" xmlns:am3d="http://schemas.microsoft.com/office/drawing/2017/model3d" xmlns:o="urn:schemas-microsoft-com:office:office" xmlns:r="http://schemas.openxmlformats.org/officeDocument/2006/relationships" xmlns:m="http://schemas.openxmlformats.org/officeDocument/2006/math" xmlns:v="urn:schemas-microsoft-com:vml" xmlns:wp14="http://schemas.microsoft.com/office/word/2010/wordprocessingDrawing" xmlns:wp="http://schemas.openxmlformats.org/drawingml/2006/wordprocessingDrawing" xmlns:w10="urn:schemas-microsoft-com:office:word" xmlns:w="http://schemas.openxmlformats.org/wordprocessingml/2006/main" xmlns:w14="http://schemas.microsoft.com/office/word/2010/wordml" xmlns:w15="http://schemas.microsoft.com/office/word/2012/wordml" xmlns:w16cid="http://schemas.microsoft.com/office/word/2016/wordml/cid" xmlns:w16se="http://schemas.microsoft.com/office/word/2015/wordml/symex" xmlns:wpg="http://schemas.microsoft.com/office/word/2010/wordprocessingGroup" xmlns:wpi="http://schemas.microsoft.com/office/word/2010/wordprocessingInk" xmlns:wne="http://schemas.microsoft.com/office/word/2006/wordml" xmlns:wps="http://schemas.microsoft.com/office/word/2010/wordprocessingShape" mc:Ignorable="w14 w15 w16se w16cid wp14">
+  <w:p>
+    <w:pPr>
+      <w:pStyle w:val="Footer"/>
+    </w:pPr>
+  </w:p>
+</w:ftr>
+</file>
+
+<file path=word/footer3.xml><?xml version="1.0" encoding="utf-8"?>
+<w:ftr xmlns:wpc="http://schemas.microsoft.com/office/word/2010/wordprocessingCanvas" xmlns:cx="http://schemas.microsoft.com/office/drawing/2014/chartex" xmlns:cx1="http://schemas.microsoft.com/office/drawing/2015/9/8/chartex" xmlns:cx2="http://schemas.microsoft.com/office/drawing/2015/10/21/chartex" xmlns:cx3="http://schemas.microsoft.com/office/drawing/2016/5/9/chartex" xmlns:cx4="http://schemas.microsoft.com/office/drawing/2016/5/10/chartex" xmlns:cx5="http://schemas.microsoft.com/office/drawing/2016/5/11/chartex" xmlns:cx6="http://schemas.microsoft.com/office/drawing/2016/5/12/chartex" xmlns:cx7="http://schemas.microsoft.com/office/drawing/2016/5/13/chartex" xmlns:cx8="http://schemas.microsoft.com/office/drawing/2016/5/14/chartex" xmlns:mc="http://schemas.openxmlformats.org/markup-compatibility/2006" xmlns:aink="http://schemas.microsoft.com/office/drawing/2016/ink" xmlns:am3d="http://schemas.microsoft.com/office/drawing/2017/model3d" xmlns:o="urn:schemas-microsoft-com:office:office" xmlns:r="http://schemas.openxmlformats.org/officeDocument/2006/relationships" xmlns:m="http://schemas.openxmlformats.org/officeDocument/2006/math" xmlns:v="urn:schemas-microsoft-com:vml" xmlns:wp14="http://schemas.microsoft.com/office/word/2010/wordprocessingDrawing" xmlns:wp="http://schemas.openxmlformats.org/drawingml/2006/wordprocessingDrawing" xmlns:w10="urn:schemas-microsoft-com:office:word" xmlns:w="http://schemas.openxmlformats.org/wordprocessingml/2006/main" xmlns:w14="http://schemas.microsoft.com/office/word/2010/wordml" xmlns:w15="http://schemas.microsoft.com/office/word/2012/wordml" xmlns:w16cid="http://schemas.microsoft.com/office/word/2016/wordml/cid" xmlns:w16se="http://schemas.microsoft.com/office/word/2015/wordml/symex" xmlns:wpg="http://schemas.microsoft.com/office/word/2010/wordprocessingGroup" xmlns:wpi="http://schemas.microsoft.com/office/word/2010/wordprocessingInk" xmlns:wne="http://schemas.microsoft.com/office/word/2006/wordml" xmlns:wps="http://schemas.microsoft.com/office/word/2010/wordprocessingShape" mc:Ignorable="w14 w15 w16se w16cid wp14">
+  <w:p>
+    <w:pPr>
+      <w:pStyle w:val="Footer"/>
+    </w:pPr>
+  </w:p>
+</w:ftr>
 </file>
 
 <file path=word/footnotes.xml><?xml version="1.0" encoding="utf-8"?>
@@ -6100,7 +6108,7 @@
           <wp:extent cx="1499235" cy="595630"/>
           <wp:effectExtent l="0" t="0" r="0" b="0"/>
           <wp:wrapSquare wrapText="bothSides"/>
-          <wp:docPr id="12" name="Picture 12"/>
+          <wp:docPr id="22" name="Picture 22"/>
           <wp:cNvGraphicFramePr/>
           <a:graphic xmlns:a="http://schemas.openxmlformats.org/drawingml/2006/main">
             <a:graphicData uri="http://schemas.openxmlformats.org/drawingml/2006/picture">
@@ -6339,6 +6347,8 @@
         <w:sz w:val="18"/>
       </w:rPr>
     </w:pPr>
+    <w:bookmarkStart w:id="44" w:name="_GoBack"/>
+    <w:bookmarkEnd w:id="44"/>
     <w:r>
       <w:rPr>
         <w:noProof/>
@@ -6355,7 +6365,7 @@
           <wp:extent cx="1499235" cy="595630"/>
           <wp:effectExtent l="0" t="0" r="0" b="0"/>
           <wp:wrapSquare wrapText="bothSides"/>
-          <wp:docPr id="1" name="Picture 1"/>
+          <wp:docPr id="23" name="Picture 23"/>
           <wp:cNvGraphicFramePr/>
           <a:graphic xmlns:a="http://schemas.openxmlformats.org/drawingml/2006/main">
             <a:graphicData uri="http://schemas.openxmlformats.org/drawingml/2006/picture">
@@ -6406,7 +6416,7 @@
         <w:b/>
         <w:sz w:val="18"/>
       </w:rPr>
-      <w:t xml:space="preserve">                                                                                 </w:t>
+      <w:t xml:space="preserve">                                                                       </w:t>
     </w:r>
     <w:r>
       <w:rPr>
@@ -6428,7 +6438,7 @@
         <w:rFonts w:ascii="Arial" w:eastAsia="Arial" w:hAnsi="Arial" w:cs="Arial"/>
         <w:sz w:val="18"/>
       </w:rPr>
-      <w:t xml:space="preserve">                                                                              </w:t>
+      <w:t xml:space="preserve">                                                           </w:t>
     </w:r>
     <w:r>
       <w:rPr>
@@ -6449,7 +6459,7 @@
         <w:rFonts w:ascii="Arial" w:eastAsia="Arial" w:hAnsi="Arial" w:cs="Arial"/>
         <w:sz w:val="18"/>
       </w:rPr>
-      <w:t xml:space="preserve">                                                                               </w:t>
+      <w:t xml:space="preserve">                                                            </w:t>
     </w:r>
     <w:r>
       <w:rPr>
@@ -6479,7 +6489,13 @@
       <w:rPr>
         <w:sz w:val="22"/>
       </w:rPr>
-      <w:t xml:space="preserve">                                                                                                                            </w:t>
+      <w:t xml:space="preserve">                                                                                                                  </w:t>
+    </w:r>
+    <w:r>
+      <w:rPr>
+        <w:sz w:val="22"/>
+      </w:rPr>
+      <w:t xml:space="preserve"> </w:t>
     </w:r>
     <w:r>
       <w:rPr>
@@ -6500,7 +6516,10 @@
       <w:jc w:val="left"/>
     </w:pPr>
     <w:r>
-      <w:t xml:space="preserve">                                                                                                                                         </w:t>
+      <w:t xml:space="preserve">                                                                                                                             </w:t>
+    </w:r>
+    <w:r>
+      <w:t xml:space="preserve"> </w:t>
     </w:r>
     <w:r>
       <w:rPr>
@@ -6626,7 +6645,7 @@
           <wp:extent cx="1499235" cy="595630"/>
           <wp:effectExtent l="0" t="0" r="0" b="0"/>
           <wp:wrapSquare wrapText="bothSides"/>
-          <wp:docPr id="2" name="Picture 2"/>
+          <wp:docPr id="24" name="Picture 24"/>
           <wp:cNvGraphicFramePr/>
           <a:graphic xmlns:a="http://schemas.openxmlformats.org/drawingml/2006/main">
             <a:graphicData uri="http://schemas.openxmlformats.org/drawingml/2006/picture">
@@ -8763,7 +8782,7 @@
 </file>
 
 <file path=customXml/itemProps2.xml><?xml version="1.0" encoding="utf-8"?>
-<ds:datastoreItem xmlns:ds="http://schemas.openxmlformats.org/officeDocument/2006/customXml" ds:itemID="{69D4FB70-8A2E-4A97-A279-4DA354A27DCB}">
+<ds:datastoreItem xmlns:ds="http://schemas.openxmlformats.org/officeDocument/2006/customXml" ds:itemID="{FE47BF08-76DF-4DF2-8AD3-2BFF49547CB6}">
   <ds:schemaRefs>
     <ds:schemaRef ds:uri="http://www.w3.org/2001/XMLSchema"/>
     <ds:schemaRef ds:uri="http://www.boldonjames.com/2008/01/sie/internal/label"/>

--- a/Belcan_India_Offer_Letter_Variable_Pay_Template.docx
+++ b/Belcan_India_Offer_Letter_Variable_Pay_Template.docx
@@ -3894,8 +3894,24 @@
           <w:sz w:val="20"/>
           <w:szCs w:val="20"/>
         </w:rPr>
-        <w:t xml:space="preserve">Performance Linked pay forms part of the compensation package of the EMPLOYEE. It aims at monitoring, assessing and reviewing the individual’s performance against stated goals and objectives. It will be paid monthly based on achievement of targets and fulfilling the plans as set out. This varies between 0% and 120% and is based on the individual performance. </w:t>
-      </w:r>
+        <w:t xml:space="preserve">Performance Linked pay forms part of the compensation package of the EMPLOYEE. It aims at monitoring, assessing and reviewing the individual’s performance against stated goals and objectives. It will be paid </w:t>
+      </w:r>
+      <w:r>
+        <w:rPr>
+          <w:sz w:val="20"/>
+          <w:szCs w:val="20"/>
+        </w:rPr>
+        <w:t>{{varMQVariable}}</w:t>
+      </w:r>
+      <w:r>
+        <w:rPr>
+          <w:sz w:val="20"/>
+          <w:szCs w:val="20"/>
+        </w:rPr>
+        <w:t xml:space="preserve"> based on achievement of targets and fulfilling the plans as set out. This varies between 0% and 120% and is based on the individual performance.</w:t>
+      </w:r>
+      <w:bookmarkStart w:id="37" w:name="_GoBack"/>
+      <w:bookmarkEnd w:id="37"/>
     </w:p>
     <w:p>
       <w:pPr>
@@ -4015,494 +4031,25 @@
     </w:p>
     <w:p>
       <w:pPr>
-        <w:pStyle w:val="HTMLPreformatted"/>
-        <w:rPr>
-          <w:rFonts w:ascii="Consolas" w:hAnsi="Consolas"/>
-          <w:color w:val="404040"/>
-          <w:sz w:val="18"/>
-          <w:szCs w:val="18"/>
-        </w:rPr>
-      </w:pPr>
-      <w:bookmarkStart w:id="37" w:name="OLE_LINK55"/>
-      <w:bookmarkStart w:id="38" w:name="OLE_LINK56"/>
-      <w:r>
-        <w:rPr>
-          <w:rStyle w:val="p"/>
-          <w:rFonts w:ascii="Consolas" w:hAnsi="Consolas"/>
-          <w:color w:val="404040"/>
-          <w:sz w:val="18"/>
-          <w:szCs w:val="18"/>
-        </w:rPr>
-        <w:t>{</w:t>
-      </w:r>
-      <w:r>
-        <w:rPr>
-          <w:rStyle w:val="o"/>
-          <w:rFonts w:ascii="Consolas" w:eastAsia="Calibri" w:hAnsi="Consolas"/>
-          <w:color w:val="666666"/>
-          <w:sz w:val="18"/>
-          <w:szCs w:val="18"/>
-        </w:rPr>
-        <w:t>%</w:t>
-      </w:r>
-      <w:r>
-        <w:rPr>
-          <w:rFonts w:ascii="Consolas" w:hAnsi="Consolas"/>
-          <w:color w:val="404040"/>
-          <w:sz w:val="18"/>
-          <w:szCs w:val="18"/>
-        </w:rPr>
-        <w:t xml:space="preserve"> </w:t>
-      </w:r>
-      <w:r>
-        <w:rPr>
-          <w:rStyle w:val="k"/>
-          <w:rFonts w:ascii="Consolas" w:eastAsia="Calibri" w:hAnsi="Consolas"/>
-          <w:b/>
-          <w:bCs/>
-          <w:color w:val="007020"/>
-          <w:sz w:val="18"/>
-          <w:szCs w:val="18"/>
-        </w:rPr>
-        <w:t>if</w:t>
-      </w:r>
-      <w:r>
-        <w:rPr>
-          <w:rFonts w:ascii="Consolas" w:hAnsi="Consolas"/>
-          <w:color w:val="404040"/>
-          <w:sz w:val="18"/>
-          <w:szCs w:val="18"/>
-        </w:rPr>
-        <w:t xml:space="preserve"> </w:t>
-      </w:r>
-      <w:bookmarkStart w:id="39" w:name="OLE_LINK13"/>
-      <w:r>
-        <w:rPr>
-          <w:rStyle w:val="n"/>
-          <w:rFonts w:ascii="Consolas" w:hAnsi="Consolas"/>
-          <w:color w:val="404040"/>
-          <w:sz w:val="18"/>
-          <w:szCs w:val="18"/>
-        </w:rPr>
-        <w:t>iSJoinBonus</w:t>
-      </w:r>
-      <w:bookmarkEnd w:id="39"/>
-      <w:r>
-        <w:rPr>
-          <w:rFonts w:ascii="Consolas" w:hAnsi="Consolas"/>
-          <w:color w:val="404040"/>
-          <w:sz w:val="18"/>
-          <w:szCs w:val="18"/>
-        </w:rPr>
-        <w:t xml:space="preserve"> </w:t>
-      </w:r>
-      <w:r>
-        <w:rPr>
-          <w:rStyle w:val="o"/>
-          <w:rFonts w:ascii="Consolas" w:eastAsia="Calibri" w:hAnsi="Consolas"/>
-          <w:color w:val="666666"/>
-          <w:sz w:val="18"/>
-          <w:szCs w:val="18"/>
-        </w:rPr>
-        <w:t>%</w:t>
-      </w:r>
-      <w:r>
-        <w:rPr>
-          <w:rStyle w:val="p"/>
-          <w:rFonts w:ascii="Consolas" w:hAnsi="Consolas"/>
-          <w:color w:val="404040"/>
-          <w:sz w:val="18"/>
-          <w:szCs w:val="18"/>
-        </w:rPr>
-        <w:t>}</w:t>
-      </w:r>
-    </w:p>
-    <w:p>
-      <w:pPr>
-        <w:rPr>
-          <w:rFonts w:cstheme="minorHAnsi"/>
-          <w:b/>
-          <w:u w:val="single"/>
-        </w:rPr>
-      </w:pPr>
-      <w:r>
-        <w:rPr>
-          <w:rFonts w:cstheme="minorHAnsi"/>
-          <w:b/>
-          <w:u w:val="single"/>
-        </w:rPr>
-        <w:t xml:space="preserve">Joining Bonus: </w:t>
-      </w:r>
-    </w:p>
-    <w:p>
-      <w:pPr>
-        <w:rPr>
-          <w:rFonts w:eastAsiaTheme="minorEastAsia"/>
-          <w:szCs w:val="20"/>
-        </w:rPr>
-      </w:pPr>
-      <w:r>
-        <w:rPr>
-          <w:rFonts w:eastAsiaTheme="minorEastAsia"/>
-          <w:szCs w:val="20"/>
-        </w:rPr>
-        <w:t>Joining Bonus Paragraph</w:t>
-      </w:r>
-    </w:p>
-    <w:p>
-      <w:pPr>
-        <w:pStyle w:val="HTMLPreformatted"/>
-        <w:rPr>
-          <w:rFonts w:ascii="Consolas" w:hAnsi="Consolas"/>
-          <w:color w:val="404040"/>
-          <w:sz w:val="18"/>
-          <w:szCs w:val="18"/>
-        </w:rPr>
-      </w:pPr>
-      <w:r>
-        <w:rPr>
-          <w:rStyle w:val="p"/>
-          <w:rFonts w:ascii="Consolas" w:eastAsia="Calibri" w:hAnsi="Consolas"/>
-          <w:color w:val="404040"/>
-          <w:sz w:val="18"/>
-          <w:szCs w:val="18"/>
-        </w:rPr>
-        <w:t>{</w:t>
-      </w:r>
-      <w:r>
-        <w:rPr>
-          <w:rStyle w:val="o"/>
-          <w:rFonts w:ascii="Consolas" w:eastAsia="Calibri" w:hAnsi="Consolas"/>
-          <w:color w:val="666666"/>
-          <w:sz w:val="18"/>
-          <w:szCs w:val="18"/>
-        </w:rPr>
-        <w:t>%</w:t>
-      </w:r>
-      <w:r>
-        <w:rPr>
-          <w:rStyle w:val="n"/>
-          <w:rFonts w:ascii="Consolas" w:hAnsi="Consolas"/>
-          <w:color w:val="404040"/>
-          <w:sz w:val="18"/>
-          <w:szCs w:val="18"/>
-        </w:rPr>
-        <w:t>p</w:t>
-      </w:r>
-      <w:r>
-        <w:rPr>
-          <w:rFonts w:ascii="Consolas" w:hAnsi="Consolas"/>
-          <w:color w:val="404040"/>
-          <w:sz w:val="18"/>
-          <w:szCs w:val="18"/>
-        </w:rPr>
-        <w:t xml:space="preserve"> </w:t>
-      </w:r>
-      <w:r>
-        <w:rPr>
-          <w:rStyle w:val="n"/>
-          <w:rFonts w:ascii="Consolas" w:hAnsi="Consolas"/>
-          <w:color w:val="404040"/>
-          <w:sz w:val="18"/>
-          <w:szCs w:val="18"/>
-        </w:rPr>
-        <w:t>endif</w:t>
-      </w:r>
-      <w:r>
-        <w:rPr>
-          <w:rFonts w:ascii="Consolas" w:hAnsi="Consolas"/>
-          <w:color w:val="404040"/>
-          <w:sz w:val="18"/>
-          <w:szCs w:val="18"/>
-        </w:rPr>
-        <w:t xml:space="preserve"> </w:t>
-      </w:r>
-      <w:r>
-        <w:rPr>
-          <w:rStyle w:val="o"/>
-          <w:rFonts w:ascii="Consolas" w:eastAsia="Calibri" w:hAnsi="Consolas"/>
-          <w:color w:val="666666"/>
-          <w:sz w:val="18"/>
-          <w:szCs w:val="18"/>
-        </w:rPr>
-        <w:t>%</w:t>
-      </w:r>
-      <w:r>
-        <w:rPr>
-          <w:rStyle w:val="p"/>
-          <w:rFonts w:ascii="Consolas" w:eastAsia="Calibri" w:hAnsi="Consolas"/>
-          <w:color w:val="404040"/>
-          <w:sz w:val="18"/>
-          <w:szCs w:val="18"/>
-        </w:rPr>
-        <w:t>}</w:t>
-      </w:r>
-    </w:p>
-    <w:bookmarkEnd w:id="37"/>
-    <w:bookmarkEnd w:id="38"/>
-    <w:p>
-      <w:pPr>
         <w:spacing w:after="30" w:line="259" w:lineRule="auto"/>
         <w:ind w:left="0" w:firstLine="0"/>
         <w:jc w:val="left"/>
         <w:rPr>
           <w:b/>
+        </w:rPr>
+      </w:pPr>
+      <w:r>
+        <w:rPr>
+          <w:b/>
           <w:u w:val="single" w:color="000000"/>
         </w:rPr>
-      </w:pPr>
-    </w:p>
-    <w:p>
-      <w:pPr>
-        <w:pStyle w:val="HTMLPreformatted"/>
-        <w:rPr>
-          <w:rFonts w:ascii="Consolas" w:hAnsi="Consolas"/>
-          <w:color w:val="404040"/>
-          <w:sz w:val="18"/>
-          <w:szCs w:val="18"/>
-        </w:rPr>
-      </w:pPr>
-      <w:r>
-        <w:rPr>
-          <w:rStyle w:val="p"/>
-          <w:rFonts w:ascii="Consolas" w:hAnsi="Consolas"/>
-          <w:color w:val="404040"/>
-          <w:sz w:val="18"/>
-          <w:szCs w:val="18"/>
-        </w:rPr>
-        <w:t>{</w:t>
-      </w:r>
-      <w:r>
-        <w:rPr>
-          <w:rStyle w:val="o"/>
-          <w:rFonts w:ascii="Consolas" w:hAnsi="Consolas"/>
-          <w:color w:val="666666"/>
-          <w:sz w:val="18"/>
-          <w:szCs w:val="18"/>
-        </w:rPr>
-        <w:t>%</w:t>
-      </w:r>
-      <w:r>
-        <w:rPr>
-          <w:rFonts w:ascii="Consolas" w:hAnsi="Consolas"/>
-          <w:color w:val="404040"/>
-          <w:sz w:val="18"/>
-          <w:szCs w:val="18"/>
-        </w:rPr>
-        <w:t xml:space="preserve"> </w:t>
-      </w:r>
-      <w:r>
-        <w:rPr>
-          <w:rStyle w:val="k"/>
-          <w:rFonts w:ascii="Consolas" w:eastAsia="Calibri" w:hAnsi="Consolas"/>
-          <w:b/>
-          <w:bCs/>
-          <w:color w:val="007020"/>
-          <w:sz w:val="18"/>
-          <w:szCs w:val="18"/>
-        </w:rPr>
-        <w:t>if</w:t>
-      </w:r>
-      <w:r>
-        <w:rPr>
-          <w:rFonts w:ascii="Consolas" w:hAnsi="Consolas"/>
-          <w:color w:val="404040"/>
-          <w:sz w:val="18"/>
-          <w:szCs w:val="18"/>
-        </w:rPr>
-        <w:t xml:space="preserve"> </w:t>
-      </w:r>
-      <w:bookmarkStart w:id="40" w:name="OLE_LINK96"/>
-      <w:bookmarkStart w:id="41" w:name="OLE_LINK97"/>
-      <w:bookmarkStart w:id="42" w:name="OLE_LINK14"/>
-      <w:bookmarkStart w:id="43" w:name="OLE_LINK15"/>
-      <w:r>
-        <w:rPr>
-          <w:rStyle w:val="n"/>
-          <w:rFonts w:ascii="Consolas" w:eastAsia="Calibri" w:hAnsi="Consolas"/>
-          <w:color w:val="404040"/>
-          <w:sz w:val="18"/>
-          <w:szCs w:val="18"/>
-        </w:rPr>
-        <w:t>iS</w:t>
-      </w:r>
-      <w:r>
-        <w:rPr>
-          <w:rStyle w:val="n"/>
-          <w:rFonts w:ascii="Consolas" w:eastAsia="Calibri" w:hAnsi="Consolas"/>
-          <w:color w:val="404040"/>
-          <w:sz w:val="18"/>
-          <w:szCs w:val="18"/>
-        </w:rPr>
-        <w:t>MonthIncentive</w:t>
-      </w:r>
-      <w:bookmarkEnd w:id="40"/>
-      <w:bookmarkEnd w:id="41"/>
-      <w:bookmarkEnd w:id="42"/>
-      <w:bookmarkEnd w:id="43"/>
-      <w:r>
-        <w:rPr>
-          <w:rFonts w:ascii="Consolas" w:hAnsi="Consolas"/>
-          <w:color w:val="404040"/>
-          <w:sz w:val="18"/>
-          <w:szCs w:val="18"/>
-        </w:rPr>
-        <w:t xml:space="preserve"> </w:t>
-      </w:r>
-      <w:r>
-        <w:rPr>
-          <w:rStyle w:val="o"/>
-          <w:rFonts w:ascii="Consolas" w:hAnsi="Consolas"/>
-          <w:color w:val="666666"/>
-          <w:sz w:val="18"/>
-          <w:szCs w:val="18"/>
-        </w:rPr>
-        <w:t>%</w:t>
-      </w:r>
-      <w:r>
-        <w:rPr>
-          <w:rStyle w:val="p"/>
-          <w:rFonts w:ascii="Consolas" w:hAnsi="Consolas"/>
-          <w:color w:val="404040"/>
-          <w:sz w:val="18"/>
-          <w:szCs w:val="18"/>
-        </w:rPr>
-        <w:t>}</w:t>
-      </w:r>
-    </w:p>
-    <w:p>
-      <w:pPr>
-        <w:rPr>
-          <w:rFonts w:cstheme="minorHAnsi"/>
-          <w:b/>
-          <w:u w:val="single"/>
-        </w:rPr>
-      </w:pPr>
-      <w:r>
-        <w:rPr>
-          <w:rFonts w:cstheme="minorHAnsi"/>
-          <w:b/>
-          <w:u w:val="single"/>
-        </w:rPr>
-        <w:t>Monthly Incentive Pay</w:t>
-      </w:r>
-      <w:r>
-        <w:rPr>
-          <w:rFonts w:cstheme="minorHAnsi"/>
-          <w:b/>
-          <w:u w:val="single"/>
-        </w:rPr>
-        <w:t xml:space="preserve">: </w:t>
-      </w:r>
-    </w:p>
-    <w:p>
-      <w:pPr>
-        <w:rPr>
-          <w:rFonts w:eastAsiaTheme="minorEastAsia"/>
-          <w:szCs w:val="20"/>
-        </w:rPr>
-      </w:pPr>
-      <w:r>
-        <w:rPr>
-          <w:rFonts w:eastAsiaTheme="minorEastAsia"/>
-          <w:szCs w:val="20"/>
-        </w:rPr>
-        <w:t>Monthly Incentive</w:t>
-      </w:r>
-      <w:r>
-        <w:rPr>
-          <w:rFonts w:eastAsiaTheme="minorEastAsia"/>
-          <w:szCs w:val="20"/>
-        </w:rPr>
-        <w:t xml:space="preserve"> Paragraph</w:t>
-      </w:r>
-    </w:p>
-    <w:p>
-      <w:pPr>
-        <w:pStyle w:val="HTMLPreformatted"/>
-        <w:rPr>
-          <w:rFonts w:ascii="Consolas" w:hAnsi="Consolas"/>
-          <w:color w:val="404040"/>
-          <w:sz w:val="18"/>
-          <w:szCs w:val="18"/>
-        </w:rPr>
-      </w:pPr>
-      <w:r>
-        <w:rPr>
-          <w:rStyle w:val="p"/>
-          <w:rFonts w:ascii="Consolas" w:eastAsia="Calibri" w:hAnsi="Consolas"/>
-          <w:color w:val="404040"/>
-          <w:sz w:val="18"/>
-          <w:szCs w:val="18"/>
-        </w:rPr>
-        <w:t>{</w:t>
-      </w:r>
-      <w:r>
-        <w:rPr>
-          <w:rStyle w:val="o"/>
-          <w:rFonts w:ascii="Consolas" w:hAnsi="Consolas"/>
-          <w:color w:val="666666"/>
-          <w:sz w:val="18"/>
-          <w:szCs w:val="18"/>
-        </w:rPr>
-        <w:t>%</w:t>
-      </w:r>
-      <w:r>
-        <w:rPr>
-          <w:rStyle w:val="n"/>
-          <w:rFonts w:ascii="Consolas" w:eastAsia="Calibri" w:hAnsi="Consolas"/>
-          <w:color w:val="404040"/>
-          <w:sz w:val="18"/>
-          <w:szCs w:val="18"/>
-        </w:rPr>
-        <w:t>p</w:t>
-      </w:r>
-      <w:r>
-        <w:rPr>
-          <w:rFonts w:ascii="Consolas" w:hAnsi="Consolas"/>
-          <w:color w:val="404040"/>
-          <w:sz w:val="18"/>
-          <w:szCs w:val="18"/>
-        </w:rPr>
-        <w:t xml:space="preserve"> </w:t>
-      </w:r>
-      <w:r>
-        <w:rPr>
-          <w:rStyle w:val="n"/>
-          <w:rFonts w:ascii="Consolas" w:eastAsia="Calibri" w:hAnsi="Consolas"/>
-          <w:color w:val="404040"/>
-          <w:sz w:val="18"/>
-          <w:szCs w:val="18"/>
-        </w:rPr>
-        <w:t>endif</w:t>
-      </w:r>
-      <w:r>
-        <w:rPr>
-          <w:rFonts w:ascii="Consolas" w:hAnsi="Consolas"/>
-          <w:color w:val="404040"/>
-          <w:sz w:val="18"/>
-          <w:szCs w:val="18"/>
-        </w:rPr>
-        <w:t xml:space="preserve"> </w:t>
-      </w:r>
-      <w:r>
-        <w:rPr>
-          <w:rStyle w:val="o"/>
-          <w:rFonts w:ascii="Consolas" w:hAnsi="Consolas"/>
-          <w:color w:val="666666"/>
-          <w:sz w:val="18"/>
-          <w:szCs w:val="18"/>
-        </w:rPr>
-        <w:t>%</w:t>
-      </w:r>
-      <w:r>
-        <w:rPr>
-          <w:rStyle w:val="p"/>
-          <w:rFonts w:ascii="Consolas" w:eastAsia="Calibri" w:hAnsi="Consolas"/>
-          <w:color w:val="404040"/>
-          <w:sz w:val="18"/>
-          <w:szCs w:val="18"/>
-        </w:rPr>
-        <w:t>}</w:t>
+        <w:t>Assignments / Transfers / Deputation:</w:t>
+      </w:r>
+      <w:r>
+        <w:rPr>
+          <w:b/>
+        </w:rPr>
+        <w:t xml:space="preserve"> </w:t>
       </w:r>
     </w:p>
     <w:p>
@@ -4512,75 +4059,278 @@
         <w:jc w:val="left"/>
         <w:rPr>
           <w:b/>
-          <w:u w:val="single" w:color="000000"/>
-        </w:rPr>
-      </w:pPr>
+        </w:rPr>
+      </w:pPr>
+    </w:p>
+    <w:p>
+      <w:pPr>
+        <w:ind w:left="-5"/>
+      </w:pPr>
+      <w:r>
+        <w:t xml:space="preserve">Your current location of employment shall be </w:t>
+      </w:r>
+      <w:r>
+        <w:t>{{varLocation}}</w:t>
+      </w:r>
+      <w:r>
+        <w:t xml:space="preserve">. However, please note that the Company reserves the right to transfer its EMPLOYEEs to any unit(s) / department(s) or office(s) of the Company or of its affiliates and/or the office of the Company's customer ("Work Location"), other than the one an EMPLOYEE was initially hired to work for.  </w:t>
+      </w:r>
     </w:p>
     <w:p>
       <w:pPr>
         <w:spacing w:after="30" w:line="259" w:lineRule="auto"/>
         <w:ind w:left="0" w:firstLine="0"/>
         <w:jc w:val="left"/>
-        <w:rPr>
-          <w:b/>
-          <w:u w:val="single" w:color="000000"/>
-        </w:rPr>
-      </w:pPr>
+      </w:pPr>
+      <w:r>
+        <w:t xml:space="preserve"> </w:t>
+      </w:r>
+    </w:p>
+    <w:p>
+      <w:pPr>
+        <w:ind w:left="-5"/>
+      </w:pPr>
+      <w:r>
+        <w:t xml:space="preserve">For the purpose of this agreement, "Affiliate" means any entity that controls, is controlled by, or is under common control with the First Party. For purposes of this Agreement, "control" means possessing, directly or indirectly, the power to direct or cause the direction of the management, policies or operations of an entity, whether through ownership of voting securities, by contract or otherwise. </w:t>
+      </w:r>
     </w:p>
     <w:p>
       <w:pPr>
         <w:spacing w:after="30" w:line="259" w:lineRule="auto"/>
         <w:ind w:left="0" w:firstLine="0"/>
         <w:jc w:val="left"/>
-        <w:rPr>
-          <w:b/>
-          <w:u w:val="single" w:color="000000"/>
-        </w:rPr>
-      </w:pPr>
+      </w:pPr>
+      <w:r>
+        <w:t xml:space="preserve"> </w:t>
+      </w:r>
+    </w:p>
+    <w:p>
+      <w:pPr>
+        <w:ind w:left="-5"/>
+      </w:pPr>
+      <w:r>
+        <w:lastRenderedPageBreak/>
+        <w:t xml:space="preserve">Accordingly, we want you to be aware that you may be transferred to another Work Location in the future depending on the Company's business requirements.  Please be advised that you, by accepting this offer, hereby give your irrevocable consent to the following. </w:t>
+      </w:r>
+    </w:p>
+    <w:p>
+      <w:pPr>
+        <w:ind w:left="-5"/>
+      </w:pPr>
+      <w:r>
+        <w:t xml:space="preserve">In the event of a transfer of your Work Location, the Company shall do its best to accommodate, solely at its own discretion, any requests or preferences you may have with respect to your choice of Work Location or any other matter in relation to the transfer, consistent with internal Company's policies. </w:t>
+      </w:r>
     </w:p>
     <w:p>
       <w:pPr>
         <w:spacing w:after="30" w:line="259" w:lineRule="auto"/>
         <w:ind w:left="0" w:firstLine="0"/>
         <w:jc w:val="left"/>
-        <w:rPr>
-          <w:b/>
-          <w:u w:val="single" w:color="000000"/>
-        </w:rPr>
-      </w:pPr>
+      </w:pPr>
+      <w:r>
+        <w:t xml:space="preserve"> </w:t>
+      </w:r>
+    </w:p>
+    <w:p>
+      <w:pPr>
+        <w:ind w:left="-5"/>
+      </w:pPr>
+      <w:r>
+        <w:t xml:space="preserve">If the Company provides you an opportunity for an Onsite Business Visit i.e., International travel to other Belcan work locations for a minimum duration of two weeks, you need to serve your employment further with Belcan India for a duration of 18 months from the date of your arrival in India. However, incase if you decide to quit from Belcan India without completing 18 month’s service from the Date of your onsite visit then the total expenses (Visa, Travel Tickets, Per Diem, Accommodation, etc.) incurred for your onsite travel will be recovered from you for a smooth exit. </w:t>
+      </w:r>
     </w:p>
     <w:p>
       <w:pPr>
         <w:spacing w:after="30" w:line="259" w:lineRule="auto"/>
         <w:ind w:left="0" w:firstLine="0"/>
         <w:jc w:val="left"/>
+      </w:pPr>
+      <w:r>
+        <w:rPr>
+          <w:color w:val="FF0000"/>
+        </w:rPr>
+        <w:t xml:space="preserve">   </w:t>
+      </w:r>
+    </w:p>
+    <w:p>
+      <w:pPr>
+        <w:spacing w:after="103" w:line="259" w:lineRule="auto"/>
+        <w:ind w:left="-5"/>
+        <w:jc w:val="left"/>
+      </w:pPr>
+      <w:r>
         <w:rPr>
           <w:b/>
           <w:u w:val="single" w:color="000000"/>
         </w:rPr>
-      </w:pPr>
+        <w:t>Probationary Period and Confirmation as a Permanent EMPLOYEE:</w:t>
+      </w:r>
+      <w:r>
+        <w:rPr>
+          <w:b/>
+        </w:rPr>
+        <w:t xml:space="preserve"> </w:t>
+      </w:r>
+    </w:p>
+    <w:p>
+      <w:pPr>
+        <w:ind w:left="-5"/>
+      </w:pPr>
+      <w:r>
+        <w:t xml:space="preserve">You will be on probation for a period of six months from the date of joining the company and may be confirmed as a permanent EMPLOYEE upon successful completion of your probation review. Please note that as per Company policy, the EMPLOYEE would be confirmed on the 1st day of the month succeeding the month of completion of probation of six months from the date of joining the Company or after the period of probation, whichever is later. In addition to your performance during the Probationary Period, your confirmation as a permanent EMPLOYEE is subject to your submitting the requisite documents as required by the Company. </w:t>
+      </w:r>
     </w:p>
     <w:p>
       <w:pPr>
         <w:spacing w:after="30" w:line="259" w:lineRule="auto"/>
         <w:ind w:left="0" w:firstLine="0"/>
         <w:jc w:val="left"/>
-        <w:rPr>
-          <w:b/>
-        </w:rPr>
+      </w:pPr>
+      <w:r>
+        <w:t xml:space="preserve"> </w:t>
+      </w:r>
+    </w:p>
+    <w:p>
+      <w:pPr>
+        <w:spacing w:after="103" w:line="259" w:lineRule="auto"/>
+        <w:ind w:left="-5"/>
+        <w:jc w:val="left"/>
       </w:pPr>
       <w:r>
         <w:rPr>
           <w:b/>
           <w:u w:val="single" w:color="000000"/>
         </w:rPr>
-        <w:t>Assignments / Transfers / Deputation:</w:t>
-      </w:r>
-      <w:r>
-        <w:rPr>
-          <w:b/>
-        </w:rPr>
-        <w:t xml:space="preserve"> </w:t>
+        <w:t>Earned Leave:</w:t>
+      </w:r>
+      <w:r>
+        <w:rPr>
+          <w:b/>
+        </w:rPr>
+        <w:t xml:space="preserve"> </w:t>
+      </w:r>
+    </w:p>
+    <w:p>
+      <w:pPr>
+        <w:spacing w:after="4" w:line="296" w:lineRule="auto"/>
+        <w:ind w:left="-5" w:right="3"/>
+        <w:jc w:val="left"/>
+      </w:pPr>
+      <w:r>
+        <w:t xml:space="preserve">The Company provides only one type of leave, i.e. earned leave. You shall be eligible for 21 days of leave for an entire calendar year. Leaves will be credited month on month on a prorated basis from your date of joining. You are advised to take all the earned leaves during that particular year. However, incase if you are not able to avail the entire eligibility you can carry forward earned leave to the next financial year as per Leave Policy. </w:t>
+      </w:r>
+    </w:p>
+    <w:p>
+      <w:pPr>
+        <w:spacing w:after="105" w:line="259" w:lineRule="auto"/>
+        <w:ind w:left="0" w:firstLine="0"/>
+        <w:jc w:val="left"/>
+        <w:rPr>
+          <w:b/>
+        </w:rPr>
+      </w:pPr>
+      <w:r>
+        <w:rPr>
+          <w:b/>
+        </w:rPr>
+        <w:t xml:space="preserve"> </w:t>
+      </w:r>
+    </w:p>
+    <w:p>
+      <w:pPr>
+        <w:spacing w:after="105" w:line="259" w:lineRule="auto"/>
+        <w:ind w:left="0" w:firstLine="0"/>
+        <w:jc w:val="left"/>
+      </w:pPr>
+    </w:p>
+    <w:p>
+      <w:pPr>
+        <w:spacing w:after="102" w:line="259" w:lineRule="auto"/>
+        <w:ind w:left="0" w:firstLine="0"/>
+        <w:jc w:val="left"/>
+      </w:pPr>
+      <w:r>
+        <w:rPr>
+          <w:b/>
+        </w:rPr>
+        <w:t xml:space="preserve"> </w:t>
+      </w:r>
+    </w:p>
+    <w:p>
+      <w:pPr>
+        <w:spacing w:after="102" w:line="259" w:lineRule="auto"/>
+        <w:ind w:left="0" w:firstLine="0"/>
+        <w:jc w:val="left"/>
+      </w:pPr>
+      <w:r>
+        <w:rPr>
+          <w:b/>
+          <w:u w:val="single" w:color="000000"/>
+        </w:rPr>
+        <w:t>Termination of your employment:</w:t>
+      </w:r>
+      <w:r>
+        <w:rPr>
+          <w:b/>
+        </w:rPr>
+        <w:t xml:space="preserve"> </w:t>
+      </w:r>
+    </w:p>
+    <w:p>
+      <w:pPr>
+        <w:ind w:left="-5"/>
+      </w:pPr>
+      <w:r>
+        <w:t xml:space="preserve">During probation, your services can be terminated by providing thirty days (30) of notice. On confirmation as a regular EMPLOYEE, you will be required to give </w:t>
+      </w:r>
+      <w:r>
+        <w:t>three</w:t>
+      </w:r>
+      <w:r>
+        <w:t xml:space="preserve"> month</w:t>
+      </w:r>
+      <w:r>
+        <w:t>s</w:t>
+      </w:r>
+      <w:r>
+        <w:t xml:space="preserve"> of notice. Similarly, the Company may pay salary (Gross Pay) in lieu of Notice period, if required but not a mandatory. </w:t>
+      </w:r>
+    </w:p>
+    <w:p>
+      <w:pPr>
+        <w:spacing w:after="0" w:line="259" w:lineRule="auto"/>
+        <w:ind w:left="0" w:firstLine="0"/>
+        <w:jc w:val="left"/>
+      </w:pPr>
+      <w:r>
+        <w:t xml:space="preserve"> </w:t>
+      </w:r>
+    </w:p>
+    <w:p>
+      <w:pPr>
+        <w:ind w:left="-5"/>
+      </w:pPr>
+      <w:r>
+        <w:t xml:space="preserve">In case of unauthorized absence or absence without permission from duty for a continuous period of five (5) days your employment shall automatically come to an end without any notice of termination and will be treated as absconding from services.  </w:t>
+      </w:r>
+    </w:p>
+    <w:p>
+      <w:pPr>
+        <w:spacing w:after="31" w:line="259" w:lineRule="auto"/>
+        <w:ind w:left="0" w:firstLine="0"/>
+        <w:jc w:val="left"/>
+      </w:pPr>
+      <w:r>
+        <w:t xml:space="preserve"> </w:t>
+      </w:r>
+    </w:p>
+    <w:p>
+      <w:r>
+        <w:t xml:space="preserve">You will be governed by the Company’s laid down Code of Conduct and if there is any breach of the same or nonperformance of contractual obligation or the terms and conditions laid down in this agreement, your service </w:t>
+      </w:r>
+      <w:r>
+        <w:lastRenderedPageBreak/>
+        <w:t xml:space="preserve">could be terminated without any notice notwithstanding any other terms and conditions stipulated herein.  The Company further reserves the right to invoke other legal remedies as it deems fit to protect its legitimate interests. </w:t>
       </w:r>
     </w:p>
     <w:p>
@@ -4588,23 +4338,17 @@
         <w:spacing w:after="30" w:line="259" w:lineRule="auto"/>
         <w:ind w:left="0" w:firstLine="0"/>
         <w:jc w:val="left"/>
-        <w:rPr>
-          <w:b/>
-        </w:rPr>
-      </w:pPr>
+      </w:pPr>
+      <w:r>
+        <w:t xml:space="preserve"> </w:t>
+      </w:r>
     </w:p>
     <w:p>
       <w:pPr>
         <w:ind w:left="-5"/>
       </w:pPr>
       <w:r>
-        <w:t xml:space="preserve">Your current location of employment shall be </w:t>
-      </w:r>
-      <w:r>
-        <w:t>{{varLocation}}</w:t>
-      </w:r>
-      <w:r>
-        <w:t xml:space="preserve">. However, please note that the Company reserves the right to transfer its EMPLOYEEs to any unit(s) / department(s) or office(s) of the Company or of its affiliates and/or the office of the Company's customer ("Work Location"), other than the one an EMPLOYEE was initially hired to work for.  </w:t>
+        <w:t xml:space="preserve">Reference check shall be made from your previous employers.  In case there is any adverse report against you which may be detrimental to the interests of the Company or if the information furnished by you is not true, the Company reserves the right to terminate your services forthwith (notwithstanding any other provisions) on the grounds of misrepresentation of facts. </w:t>
       </w:r>
     </w:p>
     <w:p>
@@ -4619,10 +4363,33 @@
     </w:p>
     <w:p>
       <w:pPr>
+        <w:pStyle w:val="Heading1"/>
         <w:ind w:left="-5"/>
       </w:pPr>
       <w:r>
-        <w:t xml:space="preserve">For the purpose of this agreement, "Affiliate" means any entity that controls, is controlled by, or is under common control with the First Party. For purposes of this Agreement, "control" means possessing, directly or indirectly, the power to direct or cause the direction of the management, policies or operations of an entity, whether through ownership of voting securities, by contract or otherwise. </w:t>
+        <w:t>Background Checks, Pre- employment medical Test, Drug Test</w:t>
+      </w:r>
+      <w:r>
+        <w:rPr>
+          <w:u w:val="none"/>
+        </w:rPr>
+        <w:t xml:space="preserve"> </w:t>
+      </w:r>
+    </w:p>
+    <w:p>
+      <w:pPr>
+        <w:ind w:left="-5"/>
+      </w:pPr>
+      <w:r>
+        <w:t xml:space="preserve">The Company may, at its discretion, will conduct background checks prior to or after your expected joining date to validate your identity, the address provided by you, your education details and details of your prior work experience, if any, and to conduct any criminal checks. You expressly consent to the Company conducting such background checks. In this connection, you are required to furnish few documents listed in “Offer Annexure”. You would have to undergo a pre-employment medical test and Drug test prior to joining. If the Company is not satisfied, in its sole discretion, with the outcome of the Test reports and background checks, the </w:t>
+      </w:r>
+    </w:p>
+    <w:p>
+      <w:pPr>
+        <w:ind w:left="-5"/>
+      </w:pPr>
+      <w:r>
+        <w:t xml:space="preserve">Company reserves the right to withdraw this Offer without notice and Compensation or to take any appropriate action against you, including, but not limited to termination of your employment. </w:t>
       </w:r>
     </w:p>
     <w:p>
@@ -4640,15 +4407,7 @@
         <w:ind w:left="-5"/>
       </w:pPr>
       <w:r>
-        <w:t xml:space="preserve">Accordingly, we want you to be aware that you may be transferred to another Work Location in the future depending on the Company's business requirements.  Please be advised that you, by accepting this offer, hereby give your irrevocable consent to the following. </w:t>
-      </w:r>
-    </w:p>
-    <w:p>
-      <w:pPr>
-        <w:ind w:left="-5"/>
-      </w:pPr>
-      <w:r>
-        <w:t xml:space="preserve">In the event of a transfer of your Work Location, the Company shall do its best to accommodate, solely at its own discretion, any requests or preferences you may have with respect to your choice of Work Location or any other matter in relation to the transfer, consistent with internal Company's policies. </w:t>
+        <w:t xml:space="preserve">When a background check raises any concerns regarding any of the details furnished by you and the Company feels the need to further validate such facts, the company may at its sole discretion, ask you for further information, to substantiate the details that you have earlier provided to the Company, in advance of initiating appropriate action. </w:t>
       </w:r>
     </w:p>
     <w:p>
@@ -4660,13 +4419,76 @@
       <w:r>
         <w:t xml:space="preserve"> </w:t>
       </w:r>
+      <w:r>
+        <w:rPr>
+          <w:b/>
+        </w:rPr>
+        <w:t xml:space="preserve"> </w:t>
+      </w:r>
+    </w:p>
+    <w:p>
+      <w:pPr>
+        <w:pStyle w:val="Heading1"/>
+        <w:ind w:left="0" w:firstLine="0"/>
+      </w:pPr>
+    </w:p>
+    <w:p>
+      <w:pPr>
+        <w:pStyle w:val="Heading1"/>
+        <w:ind w:left="0" w:firstLine="0"/>
+      </w:pPr>
+      <w:r>
+        <w:t>Authenticity of Facts</w:t>
+      </w:r>
+      <w:r>
+        <w:rPr>
+          <w:u w:val="none"/>
+        </w:rPr>
+        <w:t xml:space="preserve"> </w:t>
+      </w:r>
     </w:p>
     <w:p>
       <w:pPr>
         <w:ind w:left="-5"/>
       </w:pPr>
       <w:r>
-        <w:t xml:space="preserve">If the Company provides you an opportunity for an Onsite Business Visit i.e., International travel to other Belcan work locations for a minimum duration of two weeks, you need to serve your employment further with Belcan India for a duration of 18 months from the date of your arrival in India. However, incase if you decide to quit from Belcan India without completing 18 month’s service from the Date of your onsite visit then the total expenses (Visa, Travel Tickets, Per Diem, Accommodation, etc.) incurred for your onsite travel will be recovered from you for a smooth exit. </w:t>
+        <w:t xml:space="preserve">It must be specifically understood that this offer is made based on your proficiency on Technical / Professional skills you have declared to possess as per the application process, and on the ability to handle any assignment / job independently anywhere in India or Overseas. In case, at a later date, any of your statements / particulars furnished are found to be false or misleading, or your performance is not up to the mark or falls short of the minimum standards set by the Company, the Company shall have the right to terminate your services forthwith without giving any notice, notwithstanding any other terms and conditions stipulated herein. </w:t>
+      </w:r>
+    </w:p>
+    <w:p>
+      <w:pPr>
+        <w:spacing w:after="105" w:line="259" w:lineRule="auto"/>
+        <w:ind w:left="0" w:firstLine="0"/>
+        <w:jc w:val="left"/>
+      </w:pPr>
+      <w:r>
+        <w:rPr>
+          <w:b/>
+        </w:rPr>
+        <w:t xml:space="preserve"> </w:t>
+      </w:r>
+    </w:p>
+    <w:p>
+      <w:pPr>
+        <w:pStyle w:val="Heading1"/>
+        <w:ind w:left="-5"/>
+      </w:pPr>
+      <w:r>
+        <w:t>Access to Information</w:t>
+      </w:r>
+      <w:r>
+        <w:rPr>
+          <w:u w:val="none"/>
+        </w:rPr>
+        <w:t xml:space="preserve">  </w:t>
+      </w:r>
+    </w:p>
+    <w:p>
+      <w:pPr>
+        <w:ind w:left="-5"/>
+      </w:pPr>
+      <w:r>
+        <w:t xml:space="preserve">Information is available on need to know basis for specified groups. The network file server is segregated to allow individual sectors for projects and units.  Access to these are authorized through access privileges approved by unit Mentors or Project Mentors. </w:t>
       </w:r>
     </w:p>
     <w:p>
@@ -4677,9 +4499,9 @@
       </w:pPr>
       <w:r>
         <w:rPr>
-          <w:color w:val="FF0000"/>
-        </w:rPr>
-        <w:t xml:space="preserve">   </w:t>
+          <w:b/>
+        </w:rPr>
+        <w:t xml:space="preserve"> </w:t>
       </w:r>
     </w:p>
     <w:p>
@@ -4693,13 +4515,13 @@
           <w:b/>
           <w:u w:val="single" w:color="000000"/>
         </w:rPr>
-        <w:t>Probationary Period and Confirmation as a Permanent EMPLOYEE:</w:t>
-      </w:r>
-      <w:r>
-        <w:rPr>
-          <w:b/>
-        </w:rPr>
-        <w:t xml:space="preserve"> </w:t>
+        <w:t>Authorization</w:t>
+      </w:r>
+      <w:r>
+        <w:rPr>
+          <w:b/>
+        </w:rPr>
+        <w:t xml:space="preserve">  </w:t>
       </w:r>
     </w:p>
     <w:p>
@@ -4707,7 +4529,7 @@
         <w:ind w:left="-5"/>
       </w:pPr>
       <w:r>
-        <w:t xml:space="preserve">You will be on probation for a period of six months from the date of joining the company and may be confirmed as a permanent EMPLOYEE upon successful completion of your probation review. Please note that as per Company policy, the EMPLOYEE would be confirmed on the 1st day of the month succeeding the month of completion of probation of six months from the date of joining the Company or after the period of probation, whichever is later. In addition to your performance during the Probationary Period, your confirmation as a permanent EMPLOYEE is subject to your submitting the requisite documents as required by the Company. </w:t>
+        <w:t xml:space="preserve">Only those authorized by a specific power or attorney, may sign legal documents representing the Company. </w:t>
       </w:r>
     </w:p>
     <w:p>
@@ -4722,127 +4544,254 @@
     </w:p>
     <w:p>
       <w:pPr>
-        <w:spacing w:after="103" w:line="259" w:lineRule="auto"/>
+        <w:pStyle w:val="Heading1"/>
         <w:ind w:left="-5"/>
-        <w:jc w:val="left"/>
-      </w:pPr>
-      <w:r>
-        <w:rPr>
-          <w:b/>
-          <w:u w:val="single" w:color="000000"/>
-        </w:rPr>
-        <w:t>Earned Leave:</w:t>
-      </w:r>
-      <w:r>
-        <w:rPr>
-          <w:b/>
-        </w:rPr>
-        <w:t xml:space="preserve"> </w:t>
-      </w:r>
-    </w:p>
-    <w:p>
-      <w:pPr>
-        <w:spacing w:after="4" w:line="296" w:lineRule="auto"/>
-        <w:ind w:left="-5" w:right="3"/>
-        <w:jc w:val="left"/>
-      </w:pPr>
-      <w:r>
-        <w:t xml:space="preserve">The Company provides only one type of leave, i.e. earned leave. You shall be eligible for 21 days of leave for an entire calendar year. Leaves will be credited month on month on a prorated basis from your date of joining. You are advised to take all the earned leaves during that particular year. However, incase if you are not able to avail the entire eligibility you can carry forward earned leave to the next financial year as per Leave Policy. </w:t>
-      </w:r>
-    </w:p>
-    <w:p>
-      <w:pPr>
-        <w:spacing w:after="105" w:line="259" w:lineRule="auto"/>
+      </w:pPr>
+      <w:r>
+        <w:lastRenderedPageBreak/>
+        <w:t>Unauthorized Software</w:t>
+      </w:r>
+      <w:r>
+        <w:rPr>
+          <w:u w:val="none"/>
+        </w:rPr>
+        <w:t xml:space="preserve"> </w:t>
+      </w:r>
+    </w:p>
+    <w:p>
+      <w:pPr>
+        <w:ind w:left="-5"/>
+      </w:pPr>
+      <w:r>
+        <w:t xml:space="preserve">You shall not install, download, copy and duplicate any unauthorized or unlicensed software, programs, games, attachments on to your Computer Systems. </w:t>
+      </w:r>
+    </w:p>
+    <w:p>
+      <w:pPr>
+        <w:spacing w:after="30" w:line="259" w:lineRule="auto"/>
         <w:ind w:left="0" w:firstLine="0"/>
         <w:jc w:val="left"/>
-        <w:rPr>
-          <w:b/>
-        </w:rPr>
-      </w:pPr>
-      <w:r>
-        <w:rPr>
-          <w:b/>
-        </w:rPr>
-        <w:t xml:space="preserve"> </w:t>
-      </w:r>
-    </w:p>
-    <w:p>
-      <w:pPr>
-        <w:spacing w:after="105" w:line="259" w:lineRule="auto"/>
+      </w:pPr>
+      <w:r>
+        <w:rPr>
+          <w:b/>
+        </w:rPr>
+        <w:t xml:space="preserve"> </w:t>
+      </w:r>
+    </w:p>
+    <w:p>
+      <w:pPr>
+        <w:pStyle w:val="Heading1"/>
+        <w:ind w:left="-5"/>
+      </w:pPr>
+      <w:r>
+        <w:t>Security</w:t>
+      </w:r>
+      <w:r>
+        <w:rPr>
+          <w:u w:val="none"/>
+        </w:rPr>
+        <w:t xml:space="preserve"> </w:t>
+      </w:r>
+    </w:p>
+    <w:p>
+      <w:pPr>
+        <w:ind w:left="-5"/>
+      </w:pPr>
+      <w:r>
+        <w:t xml:space="preserve">You will at all times conform to the Security regulations prescribed at your place of work (including worksite at clients’ location) for security of personnel, data and assets.  </w:t>
+      </w:r>
+    </w:p>
+    <w:p>
+      <w:pPr>
+        <w:spacing w:after="30" w:line="259" w:lineRule="auto"/>
         <w:ind w:left="0" w:firstLine="0"/>
         <w:jc w:val="left"/>
       </w:pPr>
-    </w:p>
-    <w:p>
-      <w:pPr>
-        <w:spacing w:after="102" w:line="259" w:lineRule="auto"/>
+      <w:r>
+        <w:t xml:space="preserve"> </w:t>
+      </w:r>
+    </w:p>
+    <w:p>
+      <w:pPr>
+        <w:pStyle w:val="Heading1"/>
+        <w:ind w:left="-5"/>
+      </w:pPr>
+      <w:r>
+        <w:t>Overseas Service Agreement</w:t>
+      </w:r>
+      <w:r>
+        <w:rPr>
+          <w:u w:val="none"/>
+        </w:rPr>
+        <w:t xml:space="preserve"> </w:t>
+      </w:r>
+    </w:p>
+    <w:p>
+      <w:pPr>
+        <w:ind w:left="-5"/>
+      </w:pPr>
+      <w:r>
+        <w:t xml:space="preserve">As the Company will be spending substantial amount of time and money for your deputation / secondment abroad, you will be required to sign a deputation agreement with the Company and also execute a Surety Bond on such terms, as the Company may deem appropriate.  (This agreement will consist, inter alia, of issues like (a) your commitment to complete the project (b) your returning to India after completion of the project and serving the Company for a period of 18 months). </w:t>
+      </w:r>
+    </w:p>
+    <w:p>
+      <w:pPr>
+        <w:spacing w:after="30" w:line="259" w:lineRule="auto"/>
         <w:ind w:left="0" w:firstLine="0"/>
         <w:jc w:val="left"/>
       </w:pPr>
       <w:r>
-        <w:rPr>
-          <w:b/>
-        </w:rPr>
-        <w:t xml:space="preserve"> </w:t>
-      </w:r>
-    </w:p>
-    <w:p>
-      <w:pPr>
-        <w:spacing w:after="102" w:line="259" w:lineRule="auto"/>
+        <w:t xml:space="preserve"> </w:t>
+      </w:r>
+    </w:p>
+    <w:p>
+      <w:pPr>
+        <w:pStyle w:val="Heading1"/>
+        <w:ind w:left="-5"/>
+      </w:pPr>
+      <w:r>
+        <w:t>Intellectual Property Rights</w:t>
+      </w:r>
+      <w:r>
+        <w:rPr>
+          <w:u w:val="none"/>
+        </w:rPr>
+        <w:t xml:space="preserve"> </w:t>
+      </w:r>
+    </w:p>
+    <w:p>
+      <w:pPr>
+        <w:ind w:left="-5"/>
+      </w:pPr>
+      <w:r>
+        <w:t xml:space="preserve">All intellectual property rights, including but not limited to, Patents, Copyrights, Designs, Trademarks and Products developed by you during Office time or using the Company infrastructure, or while performing or discharging official duties shall be the sole and exclusive property of the Company and the same shall be deemed to be work made for hire. You shall execute / sign such documents for the purpose of assigning such intellectual property, as and when required by the Company.  </w:t>
+      </w:r>
+    </w:p>
+    <w:p>
+      <w:pPr>
+        <w:ind w:left="-5"/>
+      </w:pPr>
+      <w:r>
+        <w:t xml:space="preserve">The Company reserves the right to proceed legally against you and recover damages, where any such intellectual property is sought to be used by you in any manner independent of the Company. </w:t>
+      </w:r>
+    </w:p>
+    <w:p>
+      <w:pPr>
+        <w:spacing w:after="30" w:line="259" w:lineRule="auto"/>
         <w:ind w:left="0" w:firstLine="0"/>
         <w:jc w:val="left"/>
       </w:pPr>
       <w:r>
-        <w:rPr>
-          <w:b/>
-          <w:u w:val="single" w:color="000000"/>
-        </w:rPr>
-        <w:lastRenderedPageBreak/>
-        <w:t>Termination of your employment:</w:t>
-      </w:r>
-      <w:r>
-        <w:rPr>
-          <w:b/>
-        </w:rPr>
-        <w:t xml:space="preserve"> </w:t>
-      </w:r>
-    </w:p>
-    <w:p>
-      <w:pPr>
+        <w:t xml:space="preserve"> </w:t>
+      </w:r>
+    </w:p>
+    <w:p>
+      <w:pPr>
+        <w:pStyle w:val="Heading1"/>
         <w:ind w:left="-5"/>
       </w:pPr>
-      <w:r>
-        <w:t xml:space="preserve">During probation, your services can be terminated by providing thirty days (30) of notice. On confirmation as a regular EMPLOYEE, you will be required to give </w:t>
-      </w:r>
-      <w:r>
-        <w:t>three</w:t>
-      </w:r>
-      <w:r>
-        <w:t xml:space="preserve"> month</w:t>
-      </w:r>
-      <w:r>
-        <w:t>s</w:t>
-      </w:r>
-      <w:r>
-        <w:t xml:space="preserve"> of notice. Similarly, the Company may pay salary (Gross Pay) in lieu of Notice period, if required but not a mandatory. </w:t>
-      </w:r>
-    </w:p>
-    <w:p>
-      <w:pPr>
-        <w:spacing w:after="0" w:line="259" w:lineRule="auto"/>
+    </w:p>
+    <w:p>
+      <w:pPr>
+        <w:pStyle w:val="Heading1"/>
+        <w:ind w:left="-5"/>
+      </w:pPr>
+      <w:r>
+        <w:t>Jurisdiction</w:t>
+      </w:r>
+      <w:r>
+        <w:rPr>
+          <w:u w:val="none"/>
+        </w:rPr>
+        <w:t xml:space="preserve"> </w:t>
+      </w:r>
+    </w:p>
+    <w:p>
+      <w:pPr>
+        <w:ind w:left="-5"/>
+      </w:pPr>
+      <w:r>
+        <w:t xml:space="preserve">Even though the Company may depute you Overseas for on-site work or to any other location in India, the jurisdiction concerning any dispute arising out of your employment will be the courts in Hyderabad only. </w:t>
+      </w:r>
+    </w:p>
+    <w:p>
+      <w:pPr>
+        <w:pStyle w:val="Heading1"/>
+        <w:ind w:left="-5"/>
+      </w:pPr>
+      <w:r>
+        <w:t>Retirement</w:t>
+      </w:r>
+      <w:r>
+        <w:rPr>
+          <w:u w:val="none"/>
+        </w:rPr>
+        <w:t xml:space="preserve"> </w:t>
+      </w:r>
+    </w:p>
+    <w:p>
+      <w:pPr>
+        <w:ind w:left="-5"/>
+      </w:pPr>
+      <w:r>
+        <w:t xml:space="preserve">You shall automatically retire from the services of the Company at the age of 58 years and for the purpose of determining this, the age recorded with the Company shall be considered as final and conclusive. </w:t>
+      </w:r>
+      <w:r>
+        <w:rPr>
+          <w:sz w:val="18"/>
+        </w:rPr>
+        <w:t xml:space="preserve"> </w:t>
+      </w:r>
+    </w:p>
+    <w:p>
+      <w:pPr>
+        <w:spacing w:after="7" w:line="259" w:lineRule="auto"/>
         <w:ind w:left="0" w:firstLine="0"/>
         <w:jc w:val="left"/>
       </w:pPr>
       <w:r>
-        <w:t xml:space="preserve"> </w:t>
-      </w:r>
-    </w:p>
-    <w:p>
-      <w:pPr>
+        <w:rPr>
+          <w:rFonts w:ascii="Century Gothic" w:eastAsia="Century Gothic" w:hAnsi="Century Gothic" w:cs="Century Gothic"/>
+          <w:sz w:val="16"/>
+        </w:rPr>
+        <w:t xml:space="preserve"> </w:t>
+      </w:r>
+      <w:r>
+        <w:rPr>
+          <w:rFonts w:ascii="Century Gothic" w:eastAsia="Century Gothic" w:hAnsi="Century Gothic" w:cs="Century Gothic"/>
+          <w:sz w:val="16"/>
+        </w:rPr>
+        <w:tab/>
+      </w:r>
+      <w:r>
+        <w:rPr>
+          <w:sz w:val="18"/>
+        </w:rPr>
+        <w:t xml:space="preserve"> </w:t>
+      </w:r>
+    </w:p>
+    <w:p>
+      <w:pPr>
+        <w:pStyle w:val="Heading1"/>
         <w:ind w:left="-5"/>
       </w:pPr>
       <w:r>
-        <w:t xml:space="preserve">In case of unauthorized absence or absence without permission from duty for a continuous period of five (5) days your employment shall automatically come to an end without any notice of termination and will be treated as absconding from services.  </w:t>
+        <w:t>Antecedent verification</w:t>
+      </w:r>
+      <w:r>
+        <w:rPr>
+          <w:u w:val="none"/>
+        </w:rPr>
+        <w:t xml:space="preserve"> </w:t>
+      </w:r>
+    </w:p>
+    <w:p>
+      <w:pPr>
+        <w:ind w:left="-5"/>
+      </w:pPr>
+      <w:r>
+        <w:t xml:space="preserve">This offer is purely based on the information / documents provided by you and by accepting the offer, you specifically authorize the Company or any external agency through us to verify your educational, employment antecedents, your conduct and any other background checks prior to your joining the Company or thereafter.  You shall extend co-operation (if asked for) during such verification without any protest or demur. If there is a discrepancy in any of the information submitted by you (which formed the basis for this offer) or in the copies of the documents / certificates given by you as a proof in support of the above, the Company reserves the right to revoke the offer at any time during service. </w:t>
       </w:r>
     </w:p>
     <w:p>
@@ -4852,486 +4801,7 @@
         <w:jc w:val="left"/>
       </w:pPr>
       <w:r>
-        <w:t xml:space="preserve"> </w:t>
-      </w:r>
-    </w:p>
-    <w:p>
-      <w:r>
-        <w:t xml:space="preserve">You will be governed by the Company’s laid down Code of Conduct and if there is any breach of the same or nonperformance of contractual obligation or the terms and conditions laid down in this agreement, your service could be terminated without any notice notwithstanding any other terms and conditions stipulated herein.  The Company further reserves the right to invoke other legal remedies as it deems fit to protect its legitimate interests. </w:t>
-      </w:r>
-    </w:p>
-    <w:p>
-      <w:pPr>
-        <w:spacing w:after="30" w:line="259" w:lineRule="auto"/>
-        <w:ind w:left="0" w:firstLine="0"/>
-        <w:jc w:val="left"/>
-      </w:pPr>
-      <w:r>
-        <w:t xml:space="preserve"> </w:t>
-      </w:r>
-    </w:p>
-    <w:p>
-      <w:pPr>
-        <w:ind w:left="-5"/>
-      </w:pPr>
-      <w:r>
-        <w:t xml:space="preserve">Reference check shall be made from your previous employers.  In case there is any adverse report against you which may be detrimental to the interests of the Company or if the information furnished by you is not true, the Company reserves the right to terminate your services forthwith (notwithstanding any other provisions) on the grounds of misrepresentation of facts. </w:t>
-      </w:r>
-    </w:p>
-    <w:p>
-      <w:pPr>
-        <w:spacing w:after="30" w:line="259" w:lineRule="auto"/>
-        <w:ind w:left="0" w:firstLine="0"/>
-        <w:jc w:val="left"/>
-      </w:pPr>
-      <w:r>
-        <w:t xml:space="preserve"> </w:t>
-      </w:r>
-    </w:p>
-    <w:p>
-      <w:pPr>
-        <w:pStyle w:val="Heading1"/>
-        <w:ind w:left="-5"/>
-      </w:pPr>
-      <w:r>
-        <w:t>Background Checks, Pre- employment medical Test, Drug Test</w:t>
-      </w:r>
-      <w:r>
-        <w:rPr>
-          <w:u w:val="none"/>
-        </w:rPr>
-        <w:t xml:space="preserve"> </w:t>
-      </w:r>
-    </w:p>
-    <w:p>
-      <w:pPr>
-        <w:ind w:left="-5"/>
-      </w:pPr>
-      <w:r>
-        <w:t xml:space="preserve">The Company may, at its discretion, will conduct background checks prior to or after your expected joining date to validate your identity, the address provided by you, your education details and details of your prior work experience, if any, and to conduct any criminal checks. You expressly consent to the Company conducting such background checks. In this connection, you are required to furnish few documents listed in “Offer Annexure”. You would have to undergo a pre-employment medical test and Drug test prior to joining. If the Company is not satisfied, in its sole discretion, with the outcome of the Test reports and background checks, the </w:t>
-      </w:r>
-    </w:p>
-    <w:p>
-      <w:pPr>
-        <w:ind w:left="-5"/>
-      </w:pPr>
-      <w:r>
-        <w:t xml:space="preserve">Company reserves the right to withdraw this Offer without notice and Compensation or to take any appropriate action against you, including, but not limited to termination of your employment. </w:t>
-      </w:r>
-    </w:p>
-    <w:p>
-      <w:pPr>
-        <w:spacing w:after="30" w:line="259" w:lineRule="auto"/>
-        <w:ind w:left="0" w:firstLine="0"/>
-        <w:jc w:val="left"/>
-      </w:pPr>
-      <w:r>
-        <w:t xml:space="preserve"> </w:t>
-      </w:r>
-    </w:p>
-    <w:p>
-      <w:pPr>
-        <w:ind w:left="-5"/>
-      </w:pPr>
-      <w:r>
-        <w:t xml:space="preserve">When a background check raises any concerns regarding any of the details furnished by you and the Company feels the need to further validate such facts, the company may at its sole discretion, ask you for further information, to substantiate the details that you have earlier provided to the Company, in advance of initiating appropriate action. </w:t>
-      </w:r>
-    </w:p>
-    <w:p>
-      <w:pPr>
-        <w:spacing w:after="30" w:line="259" w:lineRule="auto"/>
-        <w:ind w:left="0" w:firstLine="0"/>
-        <w:jc w:val="left"/>
-      </w:pPr>
-      <w:r>
-        <w:t xml:space="preserve"> </w:t>
-      </w:r>
-      <w:r>
-        <w:rPr>
-          <w:b/>
-        </w:rPr>
-        <w:t xml:space="preserve"> </w:t>
-      </w:r>
-    </w:p>
-    <w:p>
-      <w:pPr>
-        <w:pStyle w:val="Heading1"/>
-        <w:ind w:left="0" w:firstLine="0"/>
-      </w:pPr>
-    </w:p>
-    <w:p>
-      <w:pPr>
-        <w:pStyle w:val="Heading1"/>
-        <w:ind w:left="0" w:firstLine="0"/>
-      </w:pPr>
-      <w:r>
-        <w:t>Authenticity of Facts</w:t>
-      </w:r>
-      <w:r>
-        <w:rPr>
-          <w:u w:val="none"/>
-        </w:rPr>
-        <w:t xml:space="preserve"> </w:t>
-      </w:r>
-    </w:p>
-    <w:p>
-      <w:pPr>
-        <w:ind w:left="-5"/>
-      </w:pPr>
-      <w:r>
-        <w:t xml:space="preserve">It must be specifically understood that this offer is made based on your proficiency on Technical / Professional skills you have declared to possess as per the application process, and on the ability to handle any assignment / job independently anywhere in India or Overseas. In case, at a later date, any of your statements / particulars furnished are found to be false or misleading, or your performance is not up to the mark or falls short of the </w:t>
-      </w:r>
-      <w:r>
         <w:lastRenderedPageBreak/>
-        <w:t xml:space="preserve">minimum standards set by the Company, the Company shall have the right to terminate your services forthwith without giving any notice, notwithstanding any other terms and conditions stipulated herein. </w:t>
-      </w:r>
-    </w:p>
-    <w:p>
-      <w:pPr>
-        <w:spacing w:after="105" w:line="259" w:lineRule="auto"/>
-        <w:ind w:left="0" w:firstLine="0"/>
-        <w:jc w:val="left"/>
-      </w:pPr>
-      <w:r>
-        <w:rPr>
-          <w:b/>
-        </w:rPr>
-        <w:t xml:space="preserve"> </w:t>
-      </w:r>
-    </w:p>
-    <w:p>
-      <w:pPr>
-        <w:pStyle w:val="Heading1"/>
-        <w:ind w:left="-5"/>
-      </w:pPr>
-      <w:r>
-        <w:t>Access to Information</w:t>
-      </w:r>
-      <w:r>
-        <w:rPr>
-          <w:u w:val="none"/>
-        </w:rPr>
-        <w:t xml:space="preserve">  </w:t>
-      </w:r>
-    </w:p>
-    <w:p>
-      <w:pPr>
-        <w:ind w:left="-5"/>
-      </w:pPr>
-      <w:r>
-        <w:t xml:space="preserve">Information is available on need to know basis for specified groups. The network file server is segregated to allow individual sectors for projects and units.  Access to these are authorized through access privileges approved by unit Mentors or Project Mentors. </w:t>
-      </w:r>
-    </w:p>
-    <w:p>
-      <w:pPr>
-        <w:spacing w:after="30" w:line="259" w:lineRule="auto"/>
-        <w:ind w:left="0" w:firstLine="0"/>
-        <w:jc w:val="left"/>
-      </w:pPr>
-      <w:r>
-        <w:rPr>
-          <w:b/>
-        </w:rPr>
-        <w:t xml:space="preserve"> </w:t>
-      </w:r>
-    </w:p>
-    <w:p>
-      <w:pPr>
-        <w:spacing w:after="103" w:line="259" w:lineRule="auto"/>
-        <w:ind w:left="-5"/>
-        <w:jc w:val="left"/>
-      </w:pPr>
-      <w:r>
-        <w:rPr>
-          <w:b/>
-          <w:u w:val="single" w:color="000000"/>
-        </w:rPr>
-        <w:t>Authorization</w:t>
-      </w:r>
-      <w:r>
-        <w:rPr>
-          <w:b/>
-        </w:rPr>
-        <w:t xml:space="preserve">  </w:t>
-      </w:r>
-    </w:p>
-    <w:p>
-      <w:pPr>
-        <w:ind w:left="-5"/>
-      </w:pPr>
-      <w:r>
-        <w:t xml:space="preserve">Only those authorized by a specific power or attorney, may sign legal documents representing the Company. </w:t>
-      </w:r>
-    </w:p>
-    <w:p>
-      <w:pPr>
-        <w:spacing w:after="30" w:line="259" w:lineRule="auto"/>
-        <w:ind w:left="0" w:firstLine="0"/>
-        <w:jc w:val="left"/>
-      </w:pPr>
-      <w:r>
-        <w:t xml:space="preserve"> </w:t>
-      </w:r>
-    </w:p>
-    <w:p>
-      <w:pPr>
-        <w:pStyle w:val="Heading1"/>
-        <w:ind w:left="-5"/>
-      </w:pPr>
-      <w:r>
-        <w:t>Unauthorized Software</w:t>
-      </w:r>
-      <w:r>
-        <w:rPr>
-          <w:u w:val="none"/>
-        </w:rPr>
-        <w:t xml:space="preserve"> </w:t>
-      </w:r>
-    </w:p>
-    <w:p>
-      <w:pPr>
-        <w:ind w:left="-5"/>
-      </w:pPr>
-      <w:r>
-        <w:t xml:space="preserve">You shall not install, download, copy and duplicate any unauthorized or unlicensed software, programs, games, attachments on to your Computer Systems. </w:t>
-      </w:r>
-    </w:p>
-    <w:p>
-      <w:pPr>
-        <w:spacing w:after="30" w:line="259" w:lineRule="auto"/>
-        <w:ind w:left="0" w:firstLine="0"/>
-        <w:jc w:val="left"/>
-      </w:pPr>
-      <w:r>
-        <w:rPr>
-          <w:b/>
-        </w:rPr>
-        <w:t xml:space="preserve"> </w:t>
-      </w:r>
-    </w:p>
-    <w:p>
-      <w:pPr>
-        <w:pStyle w:val="Heading1"/>
-        <w:ind w:left="-5"/>
-      </w:pPr>
-      <w:r>
-        <w:t>Security</w:t>
-      </w:r>
-      <w:r>
-        <w:rPr>
-          <w:u w:val="none"/>
-        </w:rPr>
-        <w:t xml:space="preserve"> </w:t>
-      </w:r>
-    </w:p>
-    <w:p>
-      <w:pPr>
-        <w:ind w:left="-5"/>
-      </w:pPr>
-      <w:r>
-        <w:t xml:space="preserve">You will at all times conform to the Security regulations prescribed at your place of work (including worksite at clients’ location) for security of personnel, data and assets.  </w:t>
-      </w:r>
-    </w:p>
-    <w:p>
-      <w:pPr>
-        <w:spacing w:after="30" w:line="259" w:lineRule="auto"/>
-        <w:ind w:left="0" w:firstLine="0"/>
-        <w:jc w:val="left"/>
-      </w:pPr>
-      <w:r>
-        <w:t xml:space="preserve"> </w:t>
-      </w:r>
-    </w:p>
-    <w:p>
-      <w:pPr>
-        <w:pStyle w:val="Heading1"/>
-        <w:ind w:left="-5"/>
-      </w:pPr>
-      <w:r>
-        <w:t>Overseas Service Agreement</w:t>
-      </w:r>
-      <w:r>
-        <w:rPr>
-          <w:u w:val="none"/>
-        </w:rPr>
-        <w:t xml:space="preserve"> </w:t>
-      </w:r>
-    </w:p>
-    <w:p>
-      <w:pPr>
-        <w:ind w:left="-5"/>
-      </w:pPr>
-      <w:r>
-        <w:t xml:space="preserve">As the Company will be spending substantial amount of time and money for your deputation / secondment abroad, you will be required to sign a deputation agreement with the Company and also execute a Surety Bond on such terms, as the Company may deem appropriate.  (This agreement will consist, inter alia, of issues like (a) your commitment to complete the project (b) your returning to India after completion of the project and serving the Company for a period of 18 months). </w:t>
-      </w:r>
-    </w:p>
-    <w:p>
-      <w:pPr>
-        <w:spacing w:after="30" w:line="259" w:lineRule="auto"/>
-        <w:ind w:left="0" w:firstLine="0"/>
-        <w:jc w:val="left"/>
-      </w:pPr>
-      <w:r>
-        <w:t xml:space="preserve"> </w:t>
-      </w:r>
-    </w:p>
-    <w:p>
-      <w:pPr>
-        <w:pStyle w:val="Heading1"/>
-        <w:ind w:left="-5"/>
-      </w:pPr>
-      <w:r>
-        <w:t>Intellectual Property Rights</w:t>
-      </w:r>
-      <w:r>
-        <w:rPr>
-          <w:u w:val="none"/>
-        </w:rPr>
-        <w:t xml:space="preserve"> </w:t>
-      </w:r>
-    </w:p>
-    <w:p>
-      <w:pPr>
-        <w:ind w:left="-5"/>
-      </w:pPr>
-      <w:r>
-        <w:t xml:space="preserve">All intellectual property rights, including but not limited to, Patents, Copyrights, Designs, Trademarks and Products developed by you during Office time or using the Company infrastructure, or while performing or discharging official duties shall be the sole and exclusive property of the Company and the same shall be deemed to be work made for hire. You shall execute / sign such documents for the purpose of assigning such intellectual property, as and when required by the Company.  </w:t>
-      </w:r>
-    </w:p>
-    <w:p>
-      <w:pPr>
-        <w:ind w:left="-5"/>
-      </w:pPr>
-      <w:r>
-        <w:t xml:space="preserve">The Company reserves the right to proceed legally against you and recover damages, where any such intellectual property is sought to be used by you in any manner independent of the Company. </w:t>
-      </w:r>
-    </w:p>
-    <w:p>
-      <w:pPr>
-        <w:spacing w:after="30" w:line="259" w:lineRule="auto"/>
-        <w:ind w:left="0" w:firstLine="0"/>
-        <w:jc w:val="left"/>
-      </w:pPr>
-      <w:r>
-        <w:t xml:space="preserve"> </w:t>
-      </w:r>
-    </w:p>
-    <w:p>
-      <w:pPr>
-        <w:pStyle w:val="Heading1"/>
-        <w:ind w:left="-5"/>
-      </w:pPr>
-    </w:p>
-    <w:p>
-      <w:pPr>
-        <w:pStyle w:val="Heading1"/>
-        <w:ind w:left="-5"/>
-      </w:pPr>
-      <w:r>
-        <w:t>Jurisdiction</w:t>
-      </w:r>
-      <w:r>
-        <w:rPr>
-          <w:u w:val="none"/>
-        </w:rPr>
-        <w:t xml:space="preserve"> </w:t>
-      </w:r>
-    </w:p>
-    <w:p>
-      <w:pPr>
-        <w:ind w:left="-5"/>
-      </w:pPr>
-      <w:r>
-        <w:t xml:space="preserve">Even though the Company may depute you Overseas for on-site work or to any other location in India, the jurisdiction concerning any dispute arising out of your employment will be the courts in Hyderabad only. </w:t>
-      </w:r>
-    </w:p>
-    <w:p>
-      <w:pPr>
-        <w:pStyle w:val="Heading1"/>
-        <w:ind w:left="-5"/>
-      </w:pPr>
-      <w:r>
-        <w:lastRenderedPageBreak/>
-        <w:t>Retirement</w:t>
-      </w:r>
-      <w:r>
-        <w:rPr>
-          <w:u w:val="none"/>
-        </w:rPr>
-        <w:t xml:space="preserve"> </w:t>
-      </w:r>
-    </w:p>
-    <w:p>
-      <w:pPr>
-        <w:ind w:left="-5"/>
-      </w:pPr>
-      <w:r>
-        <w:t xml:space="preserve">You shall automatically retire from the services of the Company at the age of 58 years and for the purpose of determining this, the age recorded with the Company shall be considered as final and conclusive. </w:t>
-      </w:r>
-      <w:r>
-        <w:rPr>
-          <w:sz w:val="18"/>
-        </w:rPr>
-        <w:t xml:space="preserve"> </w:t>
-      </w:r>
-    </w:p>
-    <w:p>
-      <w:pPr>
-        <w:spacing w:after="7" w:line="259" w:lineRule="auto"/>
-        <w:ind w:left="0" w:firstLine="0"/>
-        <w:jc w:val="left"/>
-      </w:pPr>
-      <w:r>
-        <w:rPr>
-          <w:rFonts w:ascii="Century Gothic" w:eastAsia="Century Gothic" w:hAnsi="Century Gothic" w:cs="Century Gothic"/>
-          <w:sz w:val="16"/>
-        </w:rPr>
-        <w:t xml:space="preserve"> </w:t>
-      </w:r>
-      <w:r>
-        <w:rPr>
-          <w:rFonts w:ascii="Century Gothic" w:eastAsia="Century Gothic" w:hAnsi="Century Gothic" w:cs="Century Gothic"/>
-          <w:sz w:val="16"/>
-        </w:rPr>
-        <w:tab/>
-      </w:r>
-      <w:r>
-        <w:rPr>
-          <w:sz w:val="18"/>
-        </w:rPr>
-        <w:t xml:space="preserve"> </w:t>
-      </w:r>
-    </w:p>
-    <w:p>
-      <w:pPr>
-        <w:pStyle w:val="Heading1"/>
-        <w:ind w:left="-5"/>
-      </w:pPr>
-      <w:r>
-        <w:t>Antecedent verification</w:t>
-      </w:r>
-      <w:r>
-        <w:rPr>
-          <w:u w:val="none"/>
-        </w:rPr>
-        <w:t xml:space="preserve"> </w:t>
-      </w:r>
-    </w:p>
-    <w:p>
-      <w:pPr>
-        <w:ind w:left="-5"/>
-      </w:pPr>
-      <w:r>
-        <w:t xml:space="preserve">This offer is purely based on the information / documents provided by you and by accepting the offer, you specifically authorize the Company or any external agency through us to verify your educational, employment antecedents, your conduct and any other background checks prior to your joining the Company or thereafter.  You shall extend co-operation (if asked for) during such verification without any protest or demur. If there is a discrepancy in any of the information submitted by you (which formed the basis for this offer) or in the copies of the documents / certificates given by you as a proof in support of the above, the Company reserves the right to revoke the offer at any time during service. </w:t>
-      </w:r>
-    </w:p>
-    <w:p>
-      <w:pPr>
-        <w:spacing w:after="31" w:line="259" w:lineRule="auto"/>
-        <w:ind w:left="0" w:firstLine="0"/>
-        <w:jc w:val="left"/>
-      </w:pPr>
-      <w:r>
         <w:t xml:space="preserve"> </w:t>
       </w:r>
     </w:p>
@@ -5685,7 +5155,6 @@
           <w:sz w:val="24"/>
           <w:u w:val="single" w:color="000000"/>
         </w:rPr>
-        <w:lastRenderedPageBreak/>
         <w:t>Joining Documents</w:t>
       </w:r>
       <w:r>
@@ -5804,6 +5273,7 @@
         <w:jc w:val="left"/>
       </w:pPr>
       <w:r>
+        <w:lastRenderedPageBreak/>
         <w:t xml:space="preserve">Master’s Degree Certificate and Semester-wise / Year-wise mark sheets </w:t>
       </w:r>
     </w:p>
@@ -5992,10 +5462,7 @@
     <w:sectPr>
       <w:headerReference w:type="even" r:id="rId10"/>
       <w:headerReference w:type="default" r:id="rId11"/>
-      <w:footerReference w:type="even" r:id="rId12"/>
-      <w:footerReference w:type="default" r:id="rId13"/>
-      <w:headerReference w:type="first" r:id="rId14"/>
-      <w:footerReference w:type="first" r:id="rId15"/>
+      <w:headerReference w:type="first" r:id="rId12"/>
       <w:pgSz w:w="11906" w:h="16838"/>
       <w:pgMar w:top="2226" w:right="1413" w:bottom="1272" w:left="1416" w:header="653" w:footer="720" w:gutter="0"/>
       <w:cols w:space="720"/>
@@ -6027,36 +5494,6 @@
     </w:p>
   </w:endnote>
 </w:endnotes>
-</file>
-
-<file path=word/footer1.xml><?xml version="1.0" encoding="utf-8"?>
-<w:ftr xmlns:wpc="http://schemas.microsoft.com/office/word/2010/wordprocessingCanvas" xmlns:cx="http://schemas.microsoft.com/office/drawing/2014/chartex" xmlns:cx1="http://schemas.microsoft.com/office/drawing/2015/9/8/chartex" xmlns:cx2="http://schemas.microsoft.com/office/drawing/2015/10/21/chartex" xmlns:cx3="http://schemas.microsoft.com/office/drawing/2016/5/9/chartex" xmlns:cx4="http://schemas.microsoft.com/office/drawing/2016/5/10/chartex" xmlns:cx5="http://schemas.microsoft.com/office/drawing/2016/5/11/chartex" xmlns:cx6="http://schemas.microsoft.com/office/drawing/2016/5/12/chartex" xmlns:cx7="http://schemas.microsoft.com/office/drawing/2016/5/13/chartex" xmlns:cx8="http://schemas.microsoft.com/office/drawing/2016/5/14/chartex" xmlns:mc="http://schemas.openxmlformats.org/markup-compatibility/2006" xmlns:aink="http://schemas.microsoft.com/office/drawing/2016/ink" xmlns:am3d="http://schemas.microsoft.com/office/drawing/2017/model3d" xmlns:o="urn:schemas-microsoft-com:office:office" xmlns:r="http://schemas.openxmlformats.org/officeDocument/2006/relationships" xmlns:m="http://schemas.openxmlformats.org/officeDocument/2006/math" xmlns:v="urn:schemas-microsoft-com:vml" xmlns:wp14="http://schemas.microsoft.com/office/word/2010/wordprocessingDrawing" xmlns:wp="http://schemas.openxmlformats.org/drawingml/2006/wordprocessingDrawing" xmlns:w10="urn:schemas-microsoft-com:office:word" xmlns:w="http://schemas.openxmlformats.org/wordprocessingml/2006/main" xmlns:w14="http://schemas.microsoft.com/office/word/2010/wordml" xmlns:w15="http://schemas.microsoft.com/office/word/2012/wordml" xmlns:w16cid="http://schemas.microsoft.com/office/word/2016/wordml/cid" xmlns:w16se="http://schemas.microsoft.com/office/word/2015/wordml/symex" xmlns:wpg="http://schemas.microsoft.com/office/word/2010/wordprocessingGroup" xmlns:wpi="http://schemas.microsoft.com/office/word/2010/wordprocessingInk" xmlns:wne="http://schemas.microsoft.com/office/word/2006/wordml" xmlns:wps="http://schemas.microsoft.com/office/word/2010/wordprocessingShape" mc:Ignorable="w14 w15 w16se w16cid wp14">
-  <w:p>
-    <w:pPr>
-      <w:pStyle w:val="Footer"/>
-    </w:pPr>
-  </w:p>
-</w:ftr>
-</file>
-
-<file path=word/footer2.xml><?xml version="1.0" encoding="utf-8"?>
-<w:ftr xmlns:wpc="http://schemas.microsoft.com/office/word/2010/wordprocessingCanvas" xmlns:cx="http://schemas.microsoft.com/office/drawing/2014/chartex" xmlns:cx1="http://schemas.microsoft.com/office/drawing/2015/9/8/chartex" xmlns:cx2="http://schemas.microsoft.com/office/drawing/2015/10/21/chartex" xmlns:cx3="http://schemas.microsoft.com/office/drawing/2016/5/9/chartex" xmlns:cx4="http://schemas.microsoft.com/office/drawing/2016/5/10/chartex" xmlns:cx5="http://schemas.microsoft.com/office/drawing/2016/5/11/chartex" xmlns:cx6="http://schemas.microsoft.com/office/drawing/2016/5/12/chartex" xmlns:cx7="http://schemas.microsoft.com/office/drawing/2016/5/13/chartex" xmlns:cx8="http://schemas.microsoft.com/office/drawing/2016/5/14/chartex" xmlns:mc="http://schemas.openxmlformats.org/markup-compatibility/2006" xmlns:aink="http://schemas.microsoft.com/office/drawing/2016/ink" xmlns:am3d="http://schemas.microsoft.com/office/drawing/2017/model3d" xmlns:o="urn:schemas-microsoft-com:office:office" xmlns:r="http://schemas.openxmlformats.org/officeDocument/2006/relationships" xmlns:m="http://schemas.openxmlformats.org/officeDocument/2006/math" xmlns:v="urn:schemas-microsoft-com:vml" xmlns:wp14="http://schemas.microsoft.com/office/word/2010/wordprocessingDrawing" xmlns:wp="http://schemas.openxmlformats.org/drawingml/2006/wordprocessingDrawing" xmlns:w10="urn:schemas-microsoft-com:office:word" xmlns:w="http://schemas.openxmlformats.org/wordprocessingml/2006/main" xmlns:w14="http://schemas.microsoft.com/office/word/2010/wordml" xmlns:w15="http://schemas.microsoft.com/office/word/2012/wordml" xmlns:w16cid="http://schemas.microsoft.com/office/word/2016/wordml/cid" xmlns:w16se="http://schemas.microsoft.com/office/word/2015/wordml/symex" xmlns:wpg="http://schemas.microsoft.com/office/word/2010/wordprocessingGroup" xmlns:wpi="http://schemas.microsoft.com/office/word/2010/wordprocessingInk" xmlns:wne="http://schemas.microsoft.com/office/word/2006/wordml" xmlns:wps="http://schemas.microsoft.com/office/word/2010/wordprocessingShape" mc:Ignorable="w14 w15 w16se w16cid wp14">
-  <w:p>
-    <w:pPr>
-      <w:pStyle w:val="Footer"/>
-    </w:pPr>
-  </w:p>
-</w:ftr>
-</file>
-
-<file path=word/footer3.xml><?xml version="1.0" encoding="utf-8"?>
-<w:ftr xmlns:wpc="http://schemas.microsoft.com/office/word/2010/wordprocessingCanvas" xmlns:cx="http://schemas.microsoft.com/office/drawing/2014/chartex" xmlns:cx1="http://schemas.microsoft.com/office/drawing/2015/9/8/chartex" xmlns:cx2="http://schemas.microsoft.com/office/drawing/2015/10/21/chartex" xmlns:cx3="http://schemas.microsoft.com/office/drawing/2016/5/9/chartex" xmlns:cx4="http://schemas.microsoft.com/office/drawing/2016/5/10/chartex" xmlns:cx5="http://schemas.microsoft.com/office/drawing/2016/5/11/chartex" xmlns:cx6="http://schemas.microsoft.com/office/drawing/2016/5/12/chartex" xmlns:cx7="http://schemas.microsoft.com/office/drawing/2016/5/13/chartex" xmlns:cx8="http://schemas.microsoft.com/office/drawing/2016/5/14/chartex" xmlns:mc="http://schemas.openxmlformats.org/markup-compatibility/2006" xmlns:aink="http://schemas.microsoft.com/office/drawing/2016/ink" xmlns:am3d="http://schemas.microsoft.com/office/drawing/2017/model3d" xmlns:o="urn:schemas-microsoft-com:office:office" xmlns:r="http://schemas.openxmlformats.org/officeDocument/2006/relationships" xmlns:m="http://schemas.openxmlformats.org/officeDocument/2006/math" xmlns:v="urn:schemas-microsoft-com:vml" xmlns:wp14="http://schemas.microsoft.com/office/word/2010/wordprocessingDrawing" xmlns:wp="http://schemas.openxmlformats.org/drawingml/2006/wordprocessingDrawing" xmlns:w10="urn:schemas-microsoft-com:office:word" xmlns:w="http://schemas.openxmlformats.org/wordprocessingml/2006/main" xmlns:w14="http://schemas.microsoft.com/office/word/2010/wordml" xmlns:w15="http://schemas.microsoft.com/office/word/2012/wordml" xmlns:w16cid="http://schemas.microsoft.com/office/word/2016/wordml/cid" xmlns:w16se="http://schemas.microsoft.com/office/word/2015/wordml/symex" xmlns:wpg="http://schemas.microsoft.com/office/word/2010/wordprocessingGroup" xmlns:wpi="http://schemas.microsoft.com/office/word/2010/wordprocessingInk" xmlns:wne="http://schemas.microsoft.com/office/word/2006/wordml" xmlns:wps="http://schemas.microsoft.com/office/word/2010/wordprocessingShape" mc:Ignorable="w14 w15 w16se w16cid wp14">
-  <w:p>
-    <w:pPr>
-      <w:pStyle w:val="Footer"/>
-    </w:pPr>
-  </w:p>
-</w:ftr>
 </file>
 
 <file path=word/footnotes.xml><?xml version="1.0" encoding="utf-8"?>
@@ -6347,8 +5784,6 @@
         <w:sz w:val="18"/>
       </w:rPr>
     </w:pPr>
-    <w:bookmarkStart w:id="44" w:name="_GoBack"/>
-    <w:bookmarkEnd w:id="44"/>
     <w:r>
       <w:rPr>
         <w:noProof/>
@@ -8782,7 +8217,7 @@
 </file>
 
 <file path=customXml/itemProps2.xml><?xml version="1.0" encoding="utf-8"?>
-<ds:datastoreItem xmlns:ds="http://schemas.openxmlformats.org/officeDocument/2006/customXml" ds:itemID="{FE47BF08-76DF-4DF2-8AD3-2BFF49547CB6}">
+<ds:datastoreItem xmlns:ds="http://schemas.openxmlformats.org/officeDocument/2006/customXml" ds:itemID="{D94548FD-2F42-40FC-BA53-E32F72D3F79D}">
   <ds:schemaRefs>
     <ds:schemaRef ds:uri="http://www.w3.org/2001/XMLSchema"/>
     <ds:schemaRef ds:uri="http://www.boldonjames.com/2008/01/sie/internal/label"/>
